--- a/doc/Entity Relationship Model.docx
+++ b/doc/Entity Relationship Model.docx
@@ -1,6 +1,6 @@
 
 <file path=word/document.xml><?xml version="1.0" encoding="utf-8"?>
-<w:document xmlns:ve="http://schemas.openxmlformats.org/markup-compatibility/2006" xmlns:o="urn:schemas-microsoft-com:office:office" xmlns:r="http://schemas.openxmlformats.org/officeDocument/2006/relationships" xmlns:m="http://schemas.openxmlformats.org/officeDocument/2006/math" xmlns:v="urn:schemas-microsoft-com:vml" xmlns:wp="http://schemas.openxmlformats.org/drawingml/2006/wordprocessingDrawing" xmlns:w10="urn:schemas-microsoft-com:office:word" xmlns:w="http://schemas.openxmlformats.org/wordprocessingml/2006/main" xmlns:wne="http://schemas.microsoft.com/office/word/2006/wordml">
+<w:document xmlns:wpc="http://schemas.microsoft.com/office/word/2010/wordprocessingCanvas" xmlns:mc="http://schemas.openxmlformats.org/markup-compatibility/2006" xmlns:o="urn:schemas-microsoft-com:office:office" xmlns:r="http://schemas.openxmlformats.org/officeDocument/2006/relationships" xmlns:m="http://schemas.openxmlformats.org/officeDocument/2006/math" xmlns:v="urn:schemas-microsoft-com:vml" xmlns:wp14="http://schemas.microsoft.com/office/word/2010/wordprocessingDrawing" xmlns:wp="http://schemas.openxmlformats.org/drawingml/2006/wordprocessingDrawing" xmlns:w10="urn:schemas-microsoft-com:office:word" xmlns:w="http://schemas.openxmlformats.org/wordprocessingml/2006/main" xmlns:w14="http://schemas.microsoft.com/office/word/2010/wordml" xmlns:wpg="http://schemas.microsoft.com/office/word/2010/wordprocessingGroup" xmlns:wpi="http://schemas.microsoft.com/office/word/2010/wordprocessingInk" xmlns:wne="http://schemas.microsoft.com/office/word/2006/wordml" xmlns:wps="http://schemas.microsoft.com/office/word/2010/wordprocessingShape" mc:Ignorable="w14 wp14">
   <w:body>
     <w:p>
       <w:pPr>
@@ -269,6 +269,9 @@
         <w:spacing w:after="0" w:line="480" w:lineRule="auto"/>
       </w:pPr>
       <w:r>
+        <w:t>Assigned</w:t>
+      </w:r>
+      <w:r>
         <w:t>Demerits (</w:t>
       </w:r>
       <w:r>
@@ -279,7 +282,13 @@
         <w:t>demeritID</w:t>
       </w:r>
       <w:r>
-        <w:t xml:space="preserve">, demerit, timestamp, </w:t>
+        <w:t>, demerit</w:t>
+      </w:r>
+      <w:r>
+        <w:t>ListID</w:t>
+      </w:r>
+      <w:r>
+        <w:t xml:space="preserve">, timestamp, </w:t>
       </w:r>
       <w:r>
         <w:rPr>
@@ -294,6 +303,54 @@
     <w:p>
       <w:pPr>
         <w:spacing w:after="0" w:line="480" w:lineRule="auto"/>
+      </w:pPr>
+      <w:r>
+        <w:t>Demerits(</w:t>
+      </w:r>
+      <w:r>
+        <w:rPr>
+          <w:b/>
+          <w:u w:val="single"/>
+        </w:rPr>
+        <w:t>demeritID</w:t>
+      </w:r>
+      <w:r>
+        <w:t>, demeritDescription)</w:t>
+      </w:r>
+    </w:p>
+    <w:p>
+      <w:pPr>
+        <w:spacing w:after="0" w:line="480" w:lineRule="auto"/>
+      </w:pPr>
+      <w:r>
+        <w:t>DemeritList(</w:t>
+      </w:r>
+      <w:r>
+        <w:rPr>
+          <w:b/>
+          <w:i/>
+          <w:u w:val="single"/>
+        </w:rPr>
+        <w:t>demeritID</w:t>
+      </w:r>
+      <w:r>
+        <w:t>,</w:t>
+      </w:r>
+      <w:r>
+        <w:rPr>
+          <w:b/>
+          <w:i/>
+          <w:u w:val="single"/>
+        </w:rPr>
+        <w:t>ADdemeritID</w:t>
+      </w:r>
+      <w:r>
+        <w:t>)</w:t>
+      </w:r>
+    </w:p>
+    <w:p>
+      <w:pPr>
+        <w:spacing w:after="0" w:line="480" w:lineRule="auto"/>
         <w:rPr>
           <w:b/>
           <w:u w:val="single"/>
@@ -515,18 +572,12 @@
           <w:i/>
         </w:rPr>
       </w:pPr>
-      <w:r>
-        <w:br/>
-      </w:r>
-    </w:p>
-    <w:p>
-      <w:pPr>
-        <w:spacing w:line="480" w:lineRule="auto"/>
-      </w:pPr>
+      <w:bookmarkStart w:id="0" w:name="_GoBack"/>
+      <w:bookmarkEnd w:id="0"/>
     </w:p>
     <w:p/>
     <w:sectPr>
-      <w:headerReference w:type="default" r:id="rId6"/>
+      <w:headerReference w:type="default" r:id="rId7"/>
       <w:pgSz w:w="12240" w:h="15840"/>
       <w:pgMar w:top="1440" w:right="1440" w:bottom="1440" w:left="1440" w:header="720" w:footer="720" w:gutter="0"/>
       <w:cols w:space="720"/>
@@ -537,7 +588,7 @@
 </file>
 
 <file path=word/endnotes.xml><?xml version="1.0" encoding="utf-8"?>
-<w:endnotes xmlns:ve="http://schemas.openxmlformats.org/markup-compatibility/2006" xmlns:o="urn:schemas-microsoft-com:office:office" xmlns:r="http://schemas.openxmlformats.org/officeDocument/2006/relationships" xmlns:m="http://schemas.openxmlformats.org/officeDocument/2006/math" xmlns:v="urn:schemas-microsoft-com:vml" xmlns:wp="http://schemas.openxmlformats.org/drawingml/2006/wordprocessingDrawing" xmlns:w10="urn:schemas-microsoft-com:office:word" xmlns:w="http://schemas.openxmlformats.org/wordprocessingml/2006/main" xmlns:wne="http://schemas.microsoft.com/office/word/2006/wordml">
+<w:endnotes xmlns:wpc="http://schemas.microsoft.com/office/word/2010/wordprocessingCanvas" xmlns:mc="http://schemas.openxmlformats.org/markup-compatibility/2006" xmlns:o="urn:schemas-microsoft-com:office:office" xmlns:r="http://schemas.openxmlformats.org/officeDocument/2006/relationships" xmlns:m="http://schemas.openxmlformats.org/officeDocument/2006/math" xmlns:v="urn:schemas-microsoft-com:vml" xmlns:wp14="http://schemas.microsoft.com/office/word/2010/wordprocessingDrawing" xmlns:wp="http://schemas.openxmlformats.org/drawingml/2006/wordprocessingDrawing" xmlns:w10="urn:schemas-microsoft-com:office:word" xmlns:w="http://schemas.openxmlformats.org/wordprocessingml/2006/main" xmlns:w14="http://schemas.microsoft.com/office/word/2010/wordml" xmlns:wpg="http://schemas.microsoft.com/office/word/2010/wordprocessingGroup" xmlns:wpi="http://schemas.microsoft.com/office/word/2010/wordprocessingInk" xmlns:wne="http://schemas.microsoft.com/office/word/2006/wordml" xmlns:wps="http://schemas.microsoft.com/office/word/2010/wordprocessingShape" mc:Ignorable="w14 wp14">
   <w:endnote w:type="separator" w:id="-1">
     <w:p>
       <w:pPr>
@@ -562,7 +613,7 @@
 </file>
 
 <file path=word/footnotes.xml><?xml version="1.0" encoding="utf-8"?>
-<w:footnotes xmlns:ve="http://schemas.openxmlformats.org/markup-compatibility/2006" xmlns:o="urn:schemas-microsoft-com:office:office" xmlns:r="http://schemas.openxmlformats.org/officeDocument/2006/relationships" xmlns:m="http://schemas.openxmlformats.org/officeDocument/2006/math" xmlns:v="urn:schemas-microsoft-com:vml" xmlns:wp="http://schemas.openxmlformats.org/drawingml/2006/wordprocessingDrawing" xmlns:w10="urn:schemas-microsoft-com:office:word" xmlns:w="http://schemas.openxmlformats.org/wordprocessingml/2006/main" xmlns:wne="http://schemas.microsoft.com/office/word/2006/wordml">
+<w:footnotes xmlns:wpc="http://schemas.microsoft.com/office/word/2010/wordprocessingCanvas" xmlns:mc="http://schemas.openxmlformats.org/markup-compatibility/2006" xmlns:o="urn:schemas-microsoft-com:office:office" xmlns:r="http://schemas.openxmlformats.org/officeDocument/2006/relationships" xmlns:m="http://schemas.openxmlformats.org/officeDocument/2006/math" xmlns:v="urn:schemas-microsoft-com:vml" xmlns:wp14="http://schemas.microsoft.com/office/word/2010/wordprocessingDrawing" xmlns:wp="http://schemas.openxmlformats.org/drawingml/2006/wordprocessingDrawing" xmlns:w10="urn:schemas-microsoft-com:office:word" xmlns:w="http://schemas.openxmlformats.org/wordprocessingml/2006/main" xmlns:w14="http://schemas.microsoft.com/office/word/2010/wordml" xmlns:wpg="http://schemas.microsoft.com/office/word/2010/wordprocessingGroup" xmlns:wpi="http://schemas.microsoft.com/office/word/2010/wordprocessingInk" xmlns:wne="http://schemas.microsoft.com/office/word/2006/wordml" xmlns:wps="http://schemas.microsoft.com/office/word/2010/wordprocessingShape" mc:Ignorable="w14 wp14">
   <w:footnote w:type="separator" w:id="-1">
     <w:p>
       <w:pPr>
@@ -587,7 +638,7 @@
 </file>
 
 <file path=word/header1.xml><?xml version="1.0" encoding="utf-8"?>
-<w:hdr xmlns:ve="http://schemas.openxmlformats.org/markup-compatibility/2006" xmlns:o="urn:schemas-microsoft-com:office:office" xmlns:r="http://schemas.openxmlformats.org/officeDocument/2006/relationships" xmlns:m="http://schemas.openxmlformats.org/officeDocument/2006/math" xmlns:v="urn:schemas-microsoft-com:vml" xmlns:wp="http://schemas.openxmlformats.org/drawingml/2006/wordprocessingDrawing" xmlns:w10="urn:schemas-microsoft-com:office:word" xmlns:w="http://schemas.openxmlformats.org/wordprocessingml/2006/main" xmlns:wne="http://schemas.microsoft.com/office/word/2006/wordml">
+<w:hdr xmlns:wpc="http://schemas.microsoft.com/office/word/2010/wordprocessingCanvas" xmlns:mc="http://schemas.openxmlformats.org/markup-compatibility/2006" xmlns:o="urn:schemas-microsoft-com:office:office" xmlns:r="http://schemas.openxmlformats.org/officeDocument/2006/relationships" xmlns:m="http://schemas.openxmlformats.org/officeDocument/2006/math" xmlns:v="urn:schemas-microsoft-com:vml" xmlns:wp14="http://schemas.microsoft.com/office/word/2010/wordprocessingDrawing" xmlns:wp="http://schemas.openxmlformats.org/drawingml/2006/wordprocessingDrawing" xmlns:w10="urn:schemas-microsoft-com:office:word" xmlns:w="http://schemas.openxmlformats.org/wordprocessingml/2006/main" xmlns:w14="http://schemas.microsoft.com/office/word/2010/wordml" xmlns:wpg="http://schemas.microsoft.com/office/word/2010/wordprocessingGroup" xmlns:wpi="http://schemas.microsoft.com/office/word/2010/wordprocessingInk" xmlns:wne="http://schemas.microsoft.com/office/word/2006/wordml" xmlns:wps="http://schemas.microsoft.com/office/word/2010/wordprocessingShape" mc:Ignorable="w14 wp14">
   <w:p>
     <w:pPr>
       <w:pStyle w:val="Header"/>
@@ -604,7 +655,7 @@
 </file>
 
 <file path=word/styles.xml><?xml version="1.0" encoding="utf-8"?>
-<w:styles xmlns:r="http://schemas.openxmlformats.org/officeDocument/2006/relationships" xmlns:w="http://schemas.openxmlformats.org/wordprocessingml/2006/main">
+<w:styles xmlns:mc="http://schemas.openxmlformats.org/markup-compatibility/2006" xmlns:r="http://schemas.openxmlformats.org/officeDocument/2006/relationships" xmlns:w="http://schemas.openxmlformats.org/wordprocessingml/2006/main" xmlns:w14="http://schemas.microsoft.com/office/word/2010/wordml" mc:Ignorable="w14">
   <w:docDefaults>
     <w:rPrDefault>
       <w:rPr>
@@ -775,7 +826,6 @@
     <w:uiPriority w:val="99"/>
     <w:semiHidden/>
     <w:unhideWhenUsed/>
-    <w:qFormat/>
     <w:tblPr>
       <w:tblInd w:w="0" w:type="dxa"/>
       <w:tblCellMar>
@@ -843,6 +893,196 @@
 </w:styles>
 </file>
 
+<file path=word/stylesWithEffects.xml><?xml version="1.0" encoding="utf-8"?>
+<w:styles xmlns:wpc="http://schemas.microsoft.com/office/word/2010/wordprocessingCanvas" xmlns:mc="http://schemas.openxmlformats.org/markup-compatibility/2006" xmlns:o="urn:schemas-microsoft-com:office:office" xmlns:r="http://schemas.openxmlformats.org/officeDocument/2006/relationships" xmlns:m="http://schemas.openxmlformats.org/officeDocument/2006/math" xmlns:v="urn:schemas-microsoft-com:vml" xmlns:wp14="http://schemas.microsoft.com/office/word/2010/wordprocessingDrawing" xmlns:wp="http://schemas.openxmlformats.org/drawingml/2006/wordprocessingDrawing" xmlns:w10="urn:schemas-microsoft-com:office:word" xmlns:w="http://schemas.openxmlformats.org/wordprocessingml/2006/main" xmlns:w14="http://schemas.microsoft.com/office/word/2010/wordml" xmlns:wpg="http://schemas.microsoft.com/office/word/2010/wordprocessingGroup" xmlns:wpi="http://schemas.microsoft.com/office/word/2010/wordprocessingInk" xmlns:wne="http://schemas.microsoft.com/office/word/2006/wordml" xmlns:wps="http://schemas.microsoft.com/office/word/2010/wordprocessingShape" mc:Ignorable="w14 wp14">
+  <w:docDefaults>
+    <w:rPrDefault>
+      <w:rPr>
+        <w:rFonts w:asciiTheme="minorHAnsi" w:eastAsiaTheme="minorEastAsia" w:hAnsiTheme="minorHAnsi" w:cstheme="minorBidi"/>
+        <w:sz w:val="22"/>
+        <w:szCs w:val="22"/>
+        <w:lang w:val="en-US" w:eastAsia="en-US" w:bidi="ar-SA"/>
+      </w:rPr>
+    </w:rPrDefault>
+    <w:pPrDefault>
+      <w:pPr>
+        <w:spacing w:after="200" w:line="276" w:lineRule="auto"/>
+      </w:pPr>
+    </w:pPrDefault>
+  </w:docDefaults>
+  <w:latentStyles w:defLockedState="0" w:defUIPriority="99" w:defSemiHidden="1" w:defUnhideWhenUsed="1" w:defQFormat="0" w:count="267">
+    <w:lsdException w:name="Normal" w:semiHidden="0" w:uiPriority="0" w:unhideWhenUsed="0" w:qFormat="1"/>
+    <w:lsdException w:name="heading 1" w:semiHidden="0" w:uiPriority="9" w:unhideWhenUsed="0" w:qFormat="1"/>
+    <w:lsdException w:name="heading 2" w:uiPriority="9" w:qFormat="1"/>
+    <w:lsdException w:name="heading 3" w:uiPriority="9" w:qFormat="1"/>
+    <w:lsdException w:name="heading 4" w:uiPriority="9" w:qFormat="1"/>
+    <w:lsdException w:name="heading 5" w:uiPriority="9" w:qFormat="1"/>
+    <w:lsdException w:name="heading 6" w:uiPriority="9" w:qFormat="1"/>
+    <w:lsdException w:name="heading 7" w:uiPriority="9" w:qFormat="1"/>
+    <w:lsdException w:name="heading 8" w:uiPriority="9" w:qFormat="1"/>
+    <w:lsdException w:name="heading 9" w:uiPriority="9" w:qFormat="1"/>
+    <w:lsdException w:name="toc 1" w:uiPriority="39"/>
+    <w:lsdException w:name="toc 2" w:uiPriority="39"/>
+    <w:lsdException w:name="toc 3" w:uiPriority="39"/>
+    <w:lsdException w:name="toc 4" w:uiPriority="39"/>
+    <w:lsdException w:name="toc 5" w:uiPriority="39"/>
+    <w:lsdException w:name="toc 6" w:uiPriority="39"/>
+    <w:lsdException w:name="toc 7" w:uiPriority="39"/>
+    <w:lsdException w:name="toc 8" w:uiPriority="39"/>
+    <w:lsdException w:name="toc 9" w:uiPriority="39"/>
+    <w:lsdException w:name="caption" w:uiPriority="35" w:qFormat="1"/>
+    <w:lsdException w:name="Title" w:semiHidden="0" w:uiPriority="10" w:unhideWhenUsed="0" w:qFormat="1"/>
+    <w:lsdException w:name="Default Paragraph Font" w:uiPriority="1"/>
+    <w:lsdException w:name="Subtitle" w:semiHidden="0" w:uiPriority="11" w:unhideWhenUsed="0" w:qFormat="1"/>
+    <w:lsdException w:name="Strong" w:semiHidden="0" w:uiPriority="22" w:unhideWhenUsed="0" w:qFormat="1"/>
+    <w:lsdException w:name="Emphasis" w:semiHidden="0" w:uiPriority="20" w:unhideWhenUsed="0" w:qFormat="1"/>
+    <w:lsdException w:name="Table Grid" w:semiHidden="0" w:uiPriority="59" w:unhideWhenUsed="0"/>
+    <w:lsdException w:name="Placeholder Text" w:unhideWhenUsed="0"/>
+    <w:lsdException w:name="No Spacing" w:semiHidden="0" w:uiPriority="1" w:unhideWhenUsed="0" w:qFormat="1"/>
+    <w:lsdException w:name="Light Shading" w:semiHidden="0" w:uiPriority="60" w:unhideWhenUsed="0"/>
+    <w:lsdException w:name="Light List" w:semiHidden="0" w:uiPriority="61" w:unhideWhenUsed="0"/>
+    <w:lsdException w:name="Light Grid" w:semiHidden="0" w:uiPriority="62" w:unhideWhenUsed="0"/>
+    <w:lsdException w:name="Medium Shading 1" w:semiHidden="0" w:uiPriority="63" w:unhideWhenUsed="0"/>
+    <w:lsdException w:name="Medium Shading 2" w:semiHidden="0" w:uiPriority="64" w:unhideWhenUsed="0"/>
+    <w:lsdException w:name="Medium List 1" w:semiHidden="0" w:uiPriority="65" w:unhideWhenUsed="0"/>
+    <w:lsdException w:name="Medium List 2" w:semiHidden="0" w:uiPriority="66" w:unhideWhenUsed="0"/>
+    <w:lsdException w:name="Medium Grid 1" w:semiHidden="0" w:uiPriority="67" w:unhideWhenUsed="0"/>
+    <w:lsdException w:name="Medium Grid 2" w:semiHidden="0" w:uiPriority="68" w:unhideWhenUsed="0"/>
+    <w:lsdException w:name="Medium Grid 3" w:semiHidden="0" w:uiPriority="69" w:unhideWhenUsed="0"/>
+    <w:lsdException w:name="Dark List" w:semiHidden="0" w:uiPriority="70" w:unhideWhenUsed="0"/>
+    <w:lsdException w:name="Colorful Shading" w:semiHidden="0" w:uiPriority="71" w:unhideWhenUsed="0"/>
+    <w:lsdException w:name="Colorful List" w:semiHidden="0" w:uiPriority="72" w:unhideWhenUsed="0"/>
+    <w:lsdException w:name="Colorful Grid" w:semiHidden="0" w:uiPriority="73" w:unhideWhenUsed="0"/>
+    <w:lsdException w:name="Light Shading Accent 1" w:semiHidden="0" w:uiPriority="60" w:unhideWhenUsed="0"/>
+    <w:lsdException w:name="Light List Accent 1" w:semiHidden="0" w:uiPriority="61" w:unhideWhenUsed="0"/>
+    <w:lsdException w:name="Light Grid Accent 1" w:semiHidden="0" w:uiPriority="62" w:unhideWhenUsed="0"/>
+    <w:lsdException w:name="Medium Shading 1 Accent 1" w:semiHidden="0" w:uiPriority="63" w:unhideWhenUsed="0"/>
+    <w:lsdException w:name="Medium Shading 2 Accent 1" w:semiHidden="0" w:uiPriority="64" w:unhideWhenUsed="0"/>
+    <w:lsdException w:name="Medium List 1 Accent 1" w:semiHidden="0" w:uiPriority="65" w:unhideWhenUsed="0"/>
+    <w:lsdException w:name="Revision" w:unhideWhenUsed="0"/>
+    <w:lsdException w:name="List Paragraph" w:semiHidden="0" w:uiPriority="34" w:unhideWhenUsed="0" w:qFormat="1"/>
+    <w:lsdException w:name="Quote" w:semiHidden="0" w:uiPriority="29" w:unhideWhenUsed="0" w:qFormat="1"/>
+    <w:lsdException w:name="Intense Quote" w:semiHidden="0" w:uiPriority="30" w:unhideWhenUsed="0" w:qFormat="1"/>
+    <w:lsdException w:name="Medium List 2 Accent 1" w:semiHidden="0" w:uiPriority="66" w:unhideWhenUsed="0"/>
+    <w:lsdException w:name="Medium Grid 1 Accent 1" w:semiHidden="0" w:uiPriority="67" w:unhideWhenUsed="0"/>
+    <w:lsdException w:name="Medium Grid 2 Accent 1" w:semiHidden="0" w:uiPriority="68" w:unhideWhenUsed="0"/>
+    <w:lsdException w:name="Medium Grid 3 Accent 1" w:semiHidden="0" w:uiPriority="69" w:unhideWhenUsed="0"/>
+    <w:lsdException w:name="Dark List Accent 1" w:semiHidden="0" w:uiPriority="70" w:unhideWhenUsed="0"/>
+    <w:lsdException w:name="Colorful Shading Accent 1" w:semiHidden="0" w:uiPriority="71" w:unhideWhenUsed="0"/>
+    <w:lsdException w:name="Colorful List Accent 1" w:semiHidden="0" w:uiPriority="72" w:unhideWhenUsed="0"/>
+    <w:lsdException w:name="Colorful Grid Accent 1" w:semiHidden="0" w:uiPriority="73" w:unhideWhenUsed="0"/>
+    <w:lsdException w:name="Light Shading Accent 2" w:semiHidden="0" w:uiPriority="60" w:unhideWhenUsed="0"/>
+    <w:lsdException w:name="Light List Accent 2" w:semiHidden="0" w:uiPriority="61" w:unhideWhenUsed="0"/>
+    <w:lsdException w:name="Light Grid Accent 2" w:semiHidden="0" w:uiPriority="62" w:unhideWhenUsed="0"/>
+    <w:lsdException w:name="Medium Shading 1 Accent 2" w:semiHidden="0" w:uiPriority="63" w:unhideWhenUsed="0"/>
+    <w:lsdException w:name="Medium Shading 2 Accent 2" w:semiHidden="0" w:uiPriority="64" w:unhideWhenUsed="0"/>
+    <w:lsdException w:name="Medium List 1 Accent 2" w:semiHidden="0" w:uiPriority="65" w:unhideWhenUsed="0"/>
+    <w:lsdException w:name="Medium List 2 Accent 2" w:semiHidden="0" w:uiPriority="66" w:unhideWhenUsed="0"/>
+    <w:lsdException w:name="Medium Grid 1 Accent 2" w:semiHidden="0" w:uiPriority="67" w:unhideWhenUsed="0"/>
+    <w:lsdException w:name="Medium Grid 2 Accent 2" w:semiHidden="0" w:uiPriority="68" w:unhideWhenUsed="0"/>
+    <w:lsdException w:name="Medium Grid 3 Accent 2" w:semiHidden="0" w:uiPriority="69" w:unhideWhenUsed="0"/>
+    <w:lsdException w:name="Dark List Accent 2" w:semiHidden="0" w:uiPriority="70" w:unhideWhenUsed="0"/>
+    <w:lsdException w:name="Colorful Shading Accent 2" w:semiHidden="0" w:uiPriority="71" w:unhideWhenUsed="0"/>
+    <w:lsdException w:name="Colorful List Accent 2" w:semiHidden="0" w:uiPriority="72" w:unhideWhenUsed="0"/>
+    <w:lsdException w:name="Colorful Grid Accent 2" w:semiHidden="0" w:uiPriority="73" w:unhideWhenUsed="0"/>
+    <w:lsdException w:name="Light Shading Accent 3" w:semiHidden="0" w:uiPriority="60" w:unhideWhenUsed="0"/>
+    <w:lsdException w:name="Light List Accent 3" w:semiHidden="0" w:uiPriority="61" w:unhideWhenUsed="0"/>
+    <w:lsdException w:name="Light Grid Accent 3" w:semiHidden="0" w:uiPriority="62" w:unhideWhenUsed="0"/>
+    <w:lsdException w:name="Medium Shading 1 Accent 3" w:semiHidden="0" w:uiPriority="63" w:unhideWhenUsed="0"/>
+    <w:lsdException w:name="Medium Shading 2 Accent 3" w:semiHidden="0" w:uiPriority="64" w:unhideWhenUsed="0"/>
+    <w:lsdException w:name="Medium List 1 Accent 3" w:semiHidden="0" w:uiPriority="65" w:unhideWhenUsed="0"/>
+    <w:lsdException w:name="Medium List 2 Accent 3" w:semiHidden="0" w:uiPriority="66" w:unhideWhenUsed="0"/>
+    <w:lsdException w:name="Medium Grid 1 Accent 3" w:semiHidden="0" w:uiPriority="67" w:unhideWhenUsed="0"/>
+    <w:lsdException w:name="Medium Grid 2 Accent 3" w:semiHidden="0" w:uiPriority="68" w:unhideWhenUsed="0"/>
+    <w:lsdException w:name="Medium Grid 3 Accent 3" w:semiHidden="0" w:uiPriority="69" w:unhideWhenUsed="0"/>
+    <w:lsdException w:name="Dark List Accent 3" w:semiHidden="0" w:uiPriority="70" w:unhideWhenUsed="0"/>
+    <w:lsdException w:name="Colorful Shading Accent 3" w:semiHidden="0" w:uiPriority="71" w:unhideWhenUsed="0"/>
+    <w:lsdException w:name="Colorful List Accent 3" w:semiHidden="0" w:uiPriority="72" w:unhideWhenUsed="0"/>
+    <w:lsdException w:name="Colorful Grid Accent 3" w:semiHidden="0" w:uiPriority="73" w:unhideWhenUsed="0"/>
+    <w:lsdException w:name="Light Shading Accent 4" w:semiHidden="0" w:uiPriority="60" w:unhideWhenUsed="0"/>
+    <w:lsdException w:name="Light List Accent 4" w:semiHidden="0" w:uiPriority="61" w:unhideWhenUsed="0"/>
+    <w:lsdException w:name="Light Grid Accent 4" w:semiHidden="0" w:uiPriority="62" w:unhideWhenUsed="0"/>
+    <w:lsdException w:name="Medium Shading 1 Accent 4" w:semiHidden="0" w:uiPriority="63" w:unhideWhenUsed="0"/>
+    <w:lsdException w:name="Medium Shading 2 Accent 4" w:semiHidden="0" w:uiPriority="64" w:unhideWhenUsed="0"/>
+    <w:lsdException w:name="Medium List 1 Accent 4" w:semiHidden="0" w:uiPriority="65" w:unhideWhenUsed="0"/>
+    <w:lsdException w:name="Medium List 2 Accent 4" w:semiHidden="0" w:uiPriority="66" w:unhideWhenUsed="0"/>
+    <w:lsdException w:name="Medium Grid 1 Accent 4" w:semiHidden="0" w:uiPriority="67" w:unhideWhenUsed="0"/>
+    <w:lsdException w:name="Medium Grid 2 Accent 4" w:semiHidden="0" w:uiPriority="68" w:unhideWhenUsed="0"/>
+    <w:lsdException w:name="Medium Grid 3 Accent 4" w:semiHidden="0" w:uiPriority="69" w:unhideWhenUsed="0"/>
+    <w:lsdException w:name="Dark List Accent 4" w:semiHidden="0" w:uiPriority="70" w:unhideWhenUsed="0"/>
+    <w:lsdException w:name="Colorful Shading Accent 4" w:semiHidden="0" w:uiPriority="71" w:unhideWhenUsed="0"/>
+    <w:lsdException w:name="Colorful List Accent 4" w:semiHidden="0" w:uiPriority="72" w:unhideWhenUsed="0"/>
+    <w:lsdException w:name="Colorful Grid Accent 4" w:semiHidden="0" w:uiPriority="73" w:unhideWhenUsed="0"/>
+    <w:lsdException w:name="Light Shading Accent 5" w:semiHidden="0" w:uiPriority="60" w:unhideWhenUsed="0"/>
+    <w:lsdException w:name="Light List Accent 5" w:semiHidden="0" w:uiPriority="61" w:unhideWhenUsed="0"/>
+    <w:lsdException w:name="Light Grid Accent 5" w:semiHidden="0" w:uiPriority="62" w:unhideWhenUsed="0"/>
+    <w:lsdException w:name="Medium Shading 1 Accent 5" w:semiHidden="0" w:uiPriority="63" w:unhideWhenUsed="0"/>
+    <w:lsdException w:name="Medium Shading 2 Accent 5" w:semiHidden="0" w:uiPriority="64" w:unhideWhenUsed="0"/>
+    <w:lsdException w:name="Medium List 1 Accent 5" w:semiHidden="0" w:uiPriority="65" w:unhideWhenUsed="0"/>
+    <w:lsdException w:name="Medium List 2 Accent 5" w:semiHidden="0" w:uiPriority="66" w:unhideWhenUsed="0"/>
+    <w:lsdException w:name="Medium Grid 1 Accent 5" w:semiHidden="0" w:uiPriority="67" w:unhideWhenUsed="0"/>
+    <w:lsdException w:name="Medium Grid 2 Accent 5" w:semiHidden="0" w:uiPriority="68" w:unhideWhenUsed="0"/>
+    <w:lsdException w:name="Medium Grid 3 Accent 5" w:semiHidden="0" w:uiPriority="69" w:unhideWhenUsed="0"/>
+    <w:lsdException w:name="Dark List Accent 5" w:semiHidden="0" w:uiPriority="70" w:unhideWhenUsed="0"/>
+    <w:lsdException w:name="Colorful Shading Accent 5" w:semiHidden="0" w:uiPriority="71" w:unhideWhenUsed="0"/>
+    <w:lsdException w:name="Colorful List Accent 5" w:semiHidden="0" w:uiPriority="72" w:unhideWhenUsed="0"/>
+    <w:lsdException w:name="Colorful Grid Accent 5" w:semiHidden="0" w:uiPriority="73" w:unhideWhenUsed="0"/>
+    <w:lsdException w:name="Light Shading Accent 6" w:semiHidden="0" w:uiPriority="60" w:unhideWhenUsed="0"/>
+    <w:lsdException w:name="Light List Accent 6" w:semiHidden="0" w:uiPriority="61" w:unhideWhenUsed="0"/>
+    <w:lsdException w:name="Light Grid Accent 6" w:semiHidden="0" w:uiPriority="62" w:unhideWhenUsed="0"/>
+    <w:lsdException w:name="Medium Shading 1 Accent 6" w:semiHidden="0" w:uiPriority="63" w:unhideWhenUsed="0"/>
+    <w:lsdException w:name="Medium Shading 2 Accent 6" w:semiHidden="0" w:uiPriority="64" w:unhideWhenUsed="0"/>
+    <w:lsdException w:name="Medium List 1 Accent 6" w:semiHidden="0" w:uiPriority="65" w:unhideWhenUsed="0"/>
+    <w:lsdException w:name="Medium List 2 Accent 6" w:semiHidden="0" w:uiPriority="66" w:unhideWhenUsed="0"/>
+    <w:lsdException w:name="Medium Grid 1 Accent 6" w:semiHidden="0" w:uiPriority="67" w:unhideWhenUsed="0"/>
+    <w:lsdException w:name="Medium Grid 2 Accent 6" w:semiHidden="0" w:uiPriority="68" w:unhideWhenUsed="0"/>
+    <w:lsdException w:name="Medium Grid 3 Accent 6" w:semiHidden="0" w:uiPriority="69" w:unhideWhenUsed="0"/>
+    <w:lsdException w:name="Dark List Accent 6" w:semiHidden="0" w:uiPriority="70" w:unhideWhenUsed="0"/>
+    <w:lsdException w:name="Colorful Shading Accent 6" w:semiHidden="0" w:uiPriority="71" w:unhideWhenUsed="0"/>
+    <w:lsdException w:name="Colorful List Accent 6" w:semiHidden="0" w:uiPriority="72" w:unhideWhenUsed="0"/>
+    <w:lsdException w:name="Colorful Grid Accent 6" w:semiHidden="0" w:uiPriority="73" w:unhideWhenUsed="0"/>
+    <w:lsdException w:name="Subtle Emphasis" w:semiHidden="0" w:uiPriority="19" w:unhideWhenUsed="0" w:qFormat="1"/>
+    <w:lsdException w:name="Intense Emphasis" w:semiHidden="0" w:uiPriority="21" w:unhideWhenUsed="0" w:qFormat="1"/>
+    <w:lsdException w:name="Subtle Reference" w:semiHidden="0" w:uiPriority="31" w:unhideWhenUsed="0" w:qFormat="1"/>
+    <w:lsdException w:name="Intense Reference" w:semiHidden="0" w:uiPriority="32" w:unhideWhenUsed="0" w:qFormat="1"/>
+    <w:lsdException w:name="Book Title" w:semiHidden="0" w:uiPriority="33" w:unhideWhenUsed="0" w:qFormat="1"/>
+    <w:lsdException w:name="Bibliography" w:uiPriority="37"/>
+    <w:lsdException w:name="TOC Heading" w:uiPriority="39" w:qFormat="1"/>
+  </w:latentStyles>
+  <w:style w:type="paragraph" w:default="1" w:styleId="Normal">
+    <w:name w:val="Normal"/>
+    <w:qFormat/>
+  </w:style>
+  <w:style w:type="character" w:default="1" w:styleId="DefaultParagraphFont">
+    <w:name w:val="Default Paragraph Font"/>
+    <w:uiPriority w:val="1"/>
+    <w:semiHidden/>
+    <w:unhideWhenUsed/>
+  </w:style>
+  <w:style w:type="table" w:default="1" w:styleId="TableNormal">
+    <w:name w:val="Normal Table"/>
+    <w:uiPriority w:val="99"/>
+    <w:semiHidden/>
+    <w:unhideWhenUsed/>
+    <w:tblPr>
+      <w:tblInd w:w="0" w:type="dxa"/>
+      <w:tblCellMar>
+        <w:top w:w="0" w:type="dxa"/>
+        <w:left w:w="108" w:type="dxa"/>
+        <w:bottom w:w="0" w:type="dxa"/>
+        <w:right w:w="108" w:type="dxa"/>
+      </w:tblCellMar>
+    </w:tblPr>
+  </w:style>
+  <w:style w:type="numbering" w:default="1" w:styleId="NoList">
+    <w:name w:val="No List"/>
+    <w:uiPriority w:val="99"/>
+    <w:semiHidden/>
+    <w:unhideWhenUsed/>
+  </w:style>
+</w:styles>
+</file>
+
 <file path=word/theme/theme1.xml><?xml version="1.0" encoding="utf-8"?>
 <a:theme xmlns:a="http://schemas.openxmlformats.org/drawingml/2006/main" name="Office Theme">
   <a:themeElements>
@@ -854,34 +1094,34 @@
         <a:sysClr val="window" lastClr="FFFFFF"/>
       </a:lt1>
       <a:dk2>
-        <a:srgbClr val="1F497D"/>
+        <a:srgbClr xmlns:mc="http://schemas.openxmlformats.org/markup-compatibility/2006" xmlns:a14="http://schemas.microsoft.com/office/drawing/2010/main" val="1F497D" mc:Ignorable=""/>
       </a:dk2>
       <a:lt2>
-        <a:srgbClr val="EEECE1"/>
+        <a:srgbClr xmlns:mc="http://schemas.openxmlformats.org/markup-compatibility/2006" xmlns:a14="http://schemas.microsoft.com/office/drawing/2010/main" val="EEECE1" mc:Ignorable=""/>
       </a:lt2>
       <a:accent1>
-        <a:srgbClr val="4F81BD"/>
+        <a:srgbClr xmlns:mc="http://schemas.openxmlformats.org/markup-compatibility/2006" xmlns:a14="http://schemas.microsoft.com/office/drawing/2010/main" val="4F81BD" mc:Ignorable=""/>
       </a:accent1>
       <a:accent2>
-        <a:srgbClr val="C0504D"/>
+        <a:srgbClr xmlns:mc="http://schemas.openxmlformats.org/markup-compatibility/2006" xmlns:a14="http://schemas.microsoft.com/office/drawing/2010/main" val="C0504D" mc:Ignorable=""/>
       </a:accent2>
       <a:accent3>
-        <a:srgbClr val="9BBB59"/>
+        <a:srgbClr xmlns:mc="http://schemas.openxmlformats.org/markup-compatibility/2006" xmlns:a14="http://schemas.microsoft.com/office/drawing/2010/main" val="9BBB59" mc:Ignorable=""/>
       </a:accent3>
       <a:accent4>
-        <a:srgbClr val="8064A2"/>
+        <a:srgbClr xmlns:mc="http://schemas.openxmlformats.org/markup-compatibility/2006" xmlns:a14="http://schemas.microsoft.com/office/drawing/2010/main" val="8064A2" mc:Ignorable=""/>
       </a:accent4>
       <a:accent5>
-        <a:srgbClr val="4BACC6"/>
+        <a:srgbClr xmlns:mc="http://schemas.openxmlformats.org/markup-compatibility/2006" xmlns:a14="http://schemas.microsoft.com/office/drawing/2010/main" val="4BACC6" mc:Ignorable=""/>
       </a:accent5>
       <a:accent6>
-        <a:srgbClr val="F79646"/>
+        <a:srgbClr xmlns:mc="http://schemas.openxmlformats.org/markup-compatibility/2006" xmlns:a14="http://schemas.microsoft.com/office/drawing/2010/main" val="F79646" mc:Ignorable=""/>
       </a:accent6>
       <a:hlink>
-        <a:srgbClr val="0000FF"/>
+        <a:srgbClr xmlns:mc="http://schemas.openxmlformats.org/markup-compatibility/2006" xmlns:a14="http://schemas.microsoft.com/office/drawing/2010/main" val="0000FF" mc:Ignorable=""/>
       </a:hlink>
       <a:folHlink>
-        <a:srgbClr val="800080"/>
+        <a:srgbClr xmlns:mc="http://schemas.openxmlformats.org/markup-compatibility/2006" xmlns:a14="http://schemas.microsoft.com/office/drawing/2010/main" val="800080" mc:Ignorable=""/>
       </a:folHlink>
     </a:clrScheme>
     <a:fontScheme name="Office">
@@ -1033,7 +1273,7 @@
         <a:effectStyle>
           <a:effectLst>
             <a:outerShdw blurRad="40000" dist="20000" dir="5400000" rotWithShape="0">
-              <a:srgbClr val="000000">
+              <a:srgbClr xmlns:mc="http://schemas.openxmlformats.org/markup-compatibility/2006" xmlns:a14="http://schemas.microsoft.com/office/drawing/2010/main" val="000000" mc:Ignorable="">
                 <a:alpha val="38000"/>
               </a:srgbClr>
             </a:outerShdw>
@@ -1042,7 +1282,7 @@
         <a:effectStyle>
           <a:effectLst>
             <a:outerShdw blurRad="40000" dist="23000" dir="5400000" rotWithShape="0">
-              <a:srgbClr val="000000">
+              <a:srgbClr xmlns:mc="http://schemas.openxmlformats.org/markup-compatibility/2006" xmlns:a14="http://schemas.microsoft.com/office/drawing/2010/main" val="000000" mc:Ignorable="">
                 <a:alpha val="35000"/>
               </a:srgbClr>
             </a:outerShdw>
@@ -1051,7 +1291,7 @@
         <a:effectStyle>
           <a:effectLst>
             <a:outerShdw blurRad="40000" dist="23000" dir="5400000" rotWithShape="0">
-              <a:srgbClr val="000000">
+              <a:srgbClr xmlns:mc="http://schemas.openxmlformats.org/markup-compatibility/2006" xmlns:a14="http://schemas.microsoft.com/office/drawing/2010/main" val="000000" mc:Ignorable="">
                 <a:alpha val="35000"/>
               </a:srgbClr>
             </a:outerShdw>

--- a/doc/Entity Relationship Model.docx
+++ b/doc/Entity Relationship Model.docx
@@ -14,566 +14,784 @@
           <w:b/>
           <w:u w:val="single"/>
         </w:rPr>
-        <w:t xml:space="preserve">Primary Key Bold and underline </w:t>
-      </w:r>
-      <w:r>
-        <w:rPr>
-          <w:b/>
-          <w:u w:val="single"/>
-        </w:rPr>
+        <w:t xml:space="preserve">Primary Key Bold and </w:t>
+      </w:r>
+      <w:proofErr w:type="gramStart"/>
+      <w:r>
+        <w:rPr>
+          <w:b/>
+          <w:u w:val="single"/>
+        </w:rPr>
+        <w:t xml:space="preserve">underline </w:t>
+      </w:r>
+      <w:r>
+        <w:rPr>
+          <w:b/>
+          <w:u w:val="single"/>
+        </w:rPr>
+        <w:t>,</w:t>
+      </w:r>
+      <w:proofErr w:type="gramEnd"/>
+      <w:r>
+        <w:rPr>
+          <w:b/>
+          <w:u w:val="single"/>
+        </w:rPr>
+        <w:t xml:space="preserve"> </w:t>
+      </w:r>
+      <w:r>
+        <w:rPr>
+          <w:b/>
+        </w:rPr>
+        <w:t xml:space="preserve"> </w:t>
+      </w:r>
+      <w:r>
+        <w:rPr>
+          <w:b/>
+          <w:i/>
+        </w:rPr>
+        <w:t>fo</w:t>
+      </w:r>
+      <w:r>
+        <w:rPr>
+          <w:b/>
+          <w:i/>
+        </w:rPr>
+        <w:t>r</w:t>
+      </w:r>
+      <w:r>
+        <w:rPr>
+          <w:b/>
+          <w:i/>
+        </w:rPr>
+        <w:t>e</w:t>
+      </w:r>
+      <w:r>
+        <w:rPr>
+          <w:b/>
+          <w:i/>
+        </w:rPr>
+        <w:t>ign</w:t>
+      </w:r>
+      <w:r>
+        <w:rPr>
+          <w:b/>
+          <w:i/>
+        </w:rPr>
+        <w:t xml:space="preserve"> key italic</w:t>
+      </w:r>
+      <w:r>
+        <w:rPr>
+          <w:b/>
+        </w:rPr>
+        <w:t xml:space="preserve"> </w:t>
+      </w:r>
+    </w:p>
+    <w:p>
+      <w:pPr>
+        <w:spacing w:after="0" w:line="480" w:lineRule="auto"/>
+      </w:pPr>
+    </w:p>
+    <w:p>
+      <w:pPr>
+        <w:spacing w:after="0" w:line="480" w:lineRule="auto"/>
+        <w:rPr>
+          <w:b/>
+        </w:rPr>
+      </w:pPr>
+      <w:r>
+        <w:t>User</w:t>
+      </w:r>
+      <w:r>
+        <w:rPr>
+          <w:b/>
+        </w:rPr>
+        <w:t xml:space="preserve"> (</w:t>
+      </w:r>
+      <w:r>
+        <w:rPr>
+          <w:b/>
+          <w:u w:val="single"/>
+        </w:rPr>
+        <w:t>userID</w:t>
+      </w:r>
+      <w:proofErr w:type="gramStart"/>
+      <w:r>
+        <w:rPr>
+          <w:b/>
+        </w:rPr>
+        <w:t>,</w:t>
+      </w:r>
+      <w:r>
+        <w:t>username,userPass,userFName,userLName,userAddress,userPhone,failCount</w:t>
+      </w:r>
+      <w:proofErr w:type="gramEnd"/>
+      <w:r>
+        <w:rPr>
+          <w:b/>
+        </w:rPr>
+        <w:t>)</w:t>
+      </w:r>
+    </w:p>
+    <w:p>
+      <w:pPr>
+        <w:spacing w:after="0" w:line="480" w:lineRule="auto"/>
+      </w:pPr>
+      <w:proofErr w:type="spellStart"/>
+      <w:r>
+        <w:t>UserRoles</w:t>
+      </w:r>
+      <w:proofErr w:type="spellEnd"/>
+      <w:r>
+        <w:t xml:space="preserve"> (</w:t>
+      </w:r>
+      <w:proofErr w:type="spellStart"/>
+      <w:r>
+        <w:rPr>
+          <w:b/>
+          <w:u w:val="single"/>
+        </w:rPr>
+        <w:t>roleID</w:t>
+      </w:r>
+      <w:proofErr w:type="spellEnd"/>
+      <w:r>
+        <w:rPr>
+          <w:b/>
+          <w:u w:val="single"/>
+        </w:rPr>
+        <w:t>,</w:t>
+      </w:r>
+      <w:r>
+        <w:t xml:space="preserve"> </w:t>
+      </w:r>
+      <w:proofErr w:type="spellStart"/>
+      <w:r>
+        <w:t>roleName</w:t>
+      </w:r>
+      <w:proofErr w:type="spellEnd"/>
+      <w:r>
+        <w:t>)</w:t>
+      </w:r>
+    </w:p>
+    <w:p>
+      <w:pPr>
+        <w:spacing w:after="0" w:line="480" w:lineRule="auto"/>
+      </w:pPr>
+      <w:proofErr w:type="spellStart"/>
+      <w:r>
+        <w:t>User</w:t>
+      </w:r>
+      <w:r>
+        <w:t>sRole</w:t>
+      </w:r>
+      <w:proofErr w:type="spellEnd"/>
+      <w:r>
+        <w:t xml:space="preserve"> (</w:t>
+      </w:r>
+      <w:proofErr w:type="spellStart"/>
+      <w:r>
+        <w:rPr>
+          <w:b/>
+          <w:i/>
+          <w:u w:val="single"/>
+        </w:rPr>
+        <w:t>UserID</w:t>
+      </w:r>
+      <w:proofErr w:type="spellEnd"/>
+      <w:r>
+        <w:rPr>
+          <w:b/>
+          <w:i/>
+          <w:u w:val="single"/>
+        </w:rPr>
+        <w:t>,</w:t>
+      </w:r>
+      <w:r>
+        <w:rPr>
+          <w:b/>
+          <w:u w:val="single"/>
+        </w:rPr>
+        <w:t xml:space="preserve"> </w:t>
+      </w:r>
+      <w:proofErr w:type="spellStart"/>
+      <w:r>
+        <w:rPr>
+          <w:b/>
+          <w:i/>
+          <w:u w:val="single"/>
+        </w:rPr>
+        <w:t>RoleID</w:t>
+      </w:r>
+      <w:proofErr w:type="spellEnd"/>
+      <w:r>
+        <w:t>)</w:t>
+      </w:r>
+    </w:p>
+    <w:p>
+      <w:pPr>
+        <w:spacing w:after="0" w:line="480" w:lineRule="auto"/>
+      </w:pPr>
+      <w:r>
+        <w:t>Parent (</w:t>
+      </w:r>
+      <w:proofErr w:type="spellStart"/>
+      <w:r>
+        <w:rPr>
+          <w:b/>
+          <w:i/>
+          <w:u w:val="single"/>
+        </w:rPr>
+        <w:t>parentID</w:t>
+      </w:r>
+      <w:proofErr w:type="spellEnd"/>
+      <w:r>
+        <w:t>)</w:t>
+      </w:r>
+    </w:p>
+    <w:p>
+      <w:pPr>
+        <w:spacing w:after="0" w:line="480" w:lineRule="auto"/>
+      </w:pPr>
+      <w:r>
+        <w:t>Student (</w:t>
+      </w:r>
+      <w:proofErr w:type="spellStart"/>
+      <w:r>
+        <w:rPr>
+          <w:b/>
+          <w:i/>
+          <w:u w:val="single"/>
+        </w:rPr>
+        <w:t>studentID</w:t>
+      </w:r>
+      <w:proofErr w:type="spellEnd"/>
+      <w:r>
+        <w:rPr>
+          <w:b/>
+          <w:i/>
+          <w:u w:val="single"/>
+        </w:rPr>
+        <w:t>,</w:t>
+      </w:r>
+      <w:r>
+        <w:t xml:space="preserve"> </w:t>
+      </w:r>
+      <w:proofErr w:type="spellStart"/>
+      <w:r>
+        <w:t>studentHR</w:t>
+      </w:r>
+      <w:proofErr w:type="spellEnd"/>
+      <w:r>
         <w:t xml:space="preserve">, </w:t>
       </w:r>
-      <w:r>
-        <w:rPr>
-          <w:b/>
+      <w:proofErr w:type="spellStart"/>
+      <w:r>
+        <w:rPr>
+          <w:i/>
+        </w:rPr>
+        <w:t>parentID</w:t>
+      </w:r>
+      <w:proofErr w:type="spellEnd"/>
+      <w:r>
+        <w:rPr>
+          <w:i/>
+        </w:rPr>
+        <w:t xml:space="preserve">, </w:t>
+      </w:r>
+      <w:proofErr w:type="spellStart"/>
+      <w:r>
+        <w:rPr>
+          <w:i/>
+        </w:rPr>
+        <w:t>homeroomID</w:t>
+      </w:r>
+      <w:proofErr w:type="spellEnd"/>
+      <w:r>
+        <w:t>)</w:t>
+      </w:r>
+    </w:p>
+    <w:p>
+      <w:pPr>
+        <w:spacing w:after="0" w:line="480" w:lineRule="auto"/>
+      </w:pPr>
+      <w:r>
+        <w:t>Teacher (</w:t>
+      </w:r>
+      <w:proofErr w:type="spellStart"/>
+      <w:r>
+        <w:rPr>
+          <w:b/>
+          <w:i/>
+          <w:u w:val="single"/>
+        </w:rPr>
+        <w:t>teacherID</w:t>
+      </w:r>
+      <w:proofErr w:type="spellEnd"/>
+      <w:r>
+        <w:t>)</w:t>
+      </w:r>
+    </w:p>
+    <w:p>
+      <w:pPr>
+        <w:spacing w:after="0" w:line="480" w:lineRule="auto"/>
+      </w:pPr>
+      <w:r>
+        <w:t>Homeroom (</w:t>
+      </w:r>
+      <w:proofErr w:type="spellStart"/>
+      <w:r>
+        <w:rPr>
+          <w:b/>
+          <w:i/>
+          <w:u w:val="single"/>
+        </w:rPr>
+        <w:t>homeroomID</w:t>
+      </w:r>
+      <w:proofErr w:type="spellEnd"/>
+      <w:r>
+        <w:t xml:space="preserve">, </w:t>
+      </w:r>
+      <w:proofErr w:type="spellStart"/>
+      <w:r>
+        <w:t>teacherID</w:t>
+      </w:r>
+      <w:proofErr w:type="spellEnd"/>
+      <w:r>
+        <w:t xml:space="preserve">, </w:t>
+      </w:r>
+      <w:proofErr w:type="spellStart"/>
+      <w:r>
+        <w:t>classnumber</w:t>
+      </w:r>
+      <w:proofErr w:type="spellEnd"/>
+      <w:r>
+        <w:t>)</w:t>
+      </w:r>
+    </w:p>
+    <w:p>
+      <w:pPr>
+        <w:spacing w:after="0" w:line="480" w:lineRule="auto"/>
+      </w:pPr>
+      <w:proofErr w:type="spellStart"/>
+      <w:r>
+        <w:t>Assigned</w:t>
+      </w:r>
+      <w:r>
+        <w:t>Demerits</w:t>
+      </w:r>
+      <w:proofErr w:type="spellEnd"/>
+      <w:r>
+        <w:t xml:space="preserve"> (</w:t>
+      </w:r>
+      <w:proofErr w:type="spellStart"/>
+      <w:r>
+        <w:rPr>
+          <w:b/>
+          <w:u w:val="single"/>
+        </w:rPr>
+        <w:t>assignedD</w:t>
+      </w:r>
+      <w:r>
+        <w:rPr>
+          <w:b/>
+          <w:u w:val="single"/>
+        </w:rPr>
+        <w:t>emeritID</w:t>
+      </w:r>
+      <w:proofErr w:type="spellEnd"/>
+      <w:r>
+        <w:t xml:space="preserve">, timestamp, </w:t>
+      </w:r>
+      <w:proofErr w:type="spellStart"/>
+      <w:r>
+        <w:rPr>
+          <w:i/>
+        </w:rPr>
+        <w:t>teacherID</w:t>
+      </w:r>
+      <w:proofErr w:type="spellEnd"/>
+      <w:r>
+        <w:t>)</w:t>
+      </w:r>
+    </w:p>
+    <w:p>
+      <w:pPr>
+        <w:spacing w:after="0" w:line="480" w:lineRule="auto"/>
+      </w:pPr>
+      <w:proofErr w:type="gramStart"/>
+      <w:r>
+        <w:t>Demerits(</w:t>
+      </w:r>
+      <w:proofErr w:type="spellStart"/>
+      <w:proofErr w:type="gramEnd"/>
+      <w:r>
+        <w:rPr>
+          <w:b/>
+          <w:u w:val="single"/>
+        </w:rPr>
+        <w:t>demeritID</w:t>
+      </w:r>
+      <w:proofErr w:type="spellEnd"/>
+      <w:r>
+        <w:t xml:space="preserve">, </w:t>
+      </w:r>
+      <w:proofErr w:type="spellStart"/>
+      <w:r>
+        <w:t>demeritDescription</w:t>
+      </w:r>
+      <w:proofErr w:type="spellEnd"/>
+      <w:r>
+        <w:t>)</w:t>
+      </w:r>
+    </w:p>
+    <w:p>
+      <w:pPr>
+        <w:spacing w:after="0" w:line="480" w:lineRule="auto"/>
+      </w:pPr>
+      <w:proofErr w:type="spellStart"/>
+      <w:proofErr w:type="gramStart"/>
+      <w:r>
+        <w:t>DemeritList</w:t>
+      </w:r>
+      <w:proofErr w:type="spellEnd"/>
+      <w:r>
+        <w:t>(</w:t>
+      </w:r>
+      <w:proofErr w:type="spellStart"/>
+      <w:proofErr w:type="gramEnd"/>
+      <w:r>
+        <w:rPr>
+          <w:b/>
+          <w:i/>
+          <w:u w:val="single"/>
+        </w:rPr>
+        <w:t>demeritID</w:t>
+      </w:r>
+      <w:proofErr w:type="spellEnd"/>
+      <w:r>
+        <w:t>,</w:t>
+      </w:r>
+      <w:r>
+        <w:rPr>
+          <w:b/>
+          <w:u w:val="single"/>
         </w:rPr>
         <w:t xml:space="preserve"> </w:t>
       </w:r>
-      <w:r>
-        <w:rPr>
-          <w:b/>
-          <w:i/>
-        </w:rPr>
-        <w:t>fo</w:t>
-      </w:r>
-      <w:r>
-        <w:rPr>
-          <w:b/>
-          <w:i/>
-        </w:rPr>
-        <w:t>r</w:t>
-      </w:r>
-      <w:r>
-        <w:rPr>
-          <w:b/>
-          <w:i/>
-        </w:rPr>
-        <w:t>e</w:t>
-      </w:r>
-      <w:r>
-        <w:rPr>
-          <w:b/>
-          <w:i/>
-        </w:rPr>
-        <w:t>ign</w:t>
-      </w:r>
-      <w:r>
-        <w:rPr>
-          <w:b/>
-          <w:i/>
-        </w:rPr>
-        <w:t xml:space="preserve"> key italic</w:t>
-      </w:r>
-      <w:r>
-        <w:rPr>
-          <w:b/>
+      <w:proofErr w:type="spellStart"/>
+      <w:r>
+        <w:rPr>
+          <w:b/>
+          <w:i/>
+          <w:u w:val="single"/>
+        </w:rPr>
+        <w:t>assignedDemeritID</w:t>
+      </w:r>
+      <w:proofErr w:type="spellEnd"/>
+      <w:r>
+        <w:t>)</w:t>
+      </w:r>
+    </w:p>
+    <w:p>
+      <w:pPr>
+        <w:spacing w:after="0" w:line="480" w:lineRule="auto"/>
+        <w:rPr>
+          <w:b/>
+          <w:u w:val="single"/>
+        </w:rPr>
+      </w:pPr>
+      <w:proofErr w:type="spellStart"/>
+      <w:r>
+        <w:t>UserDemerits</w:t>
+      </w:r>
+      <w:proofErr w:type="spellEnd"/>
+      <w:r>
+        <w:t xml:space="preserve"> (</w:t>
+      </w:r>
+      <w:proofErr w:type="spellStart"/>
+      <w:r>
+        <w:rPr>
+          <w:b/>
+          <w:i/>
+          <w:u w:val="single"/>
+        </w:rPr>
+        <w:t>demeritID</w:t>
+      </w:r>
+      <w:proofErr w:type="spellEnd"/>
+      <w:r>
+        <w:rPr>
+          <w:b/>
+          <w:i/>
+          <w:u w:val="single"/>
+        </w:rPr>
+        <w:t>,</w:t>
+      </w:r>
+      <w:r>
+        <w:rPr>
+          <w:b/>
+          <w:u w:val="single"/>
         </w:rPr>
         <w:t xml:space="preserve"> </w:t>
       </w:r>
-    </w:p>
-    <w:p>
-      <w:pPr>
-        <w:spacing w:after="0" w:line="480" w:lineRule="auto"/>
-      </w:pPr>
-    </w:p>
-    <w:p>
-      <w:pPr>
-        <w:spacing w:after="0" w:line="480" w:lineRule="auto"/>
-        <w:rPr>
-          <w:b/>
-        </w:rPr>
-      </w:pPr>
-      <w:r>
-        <w:t>User</w:t>
-      </w:r>
-      <w:r>
-        <w:rPr>
-          <w:b/>
-        </w:rPr>
-        <w:t xml:space="preserve"> (</w:t>
-      </w:r>
-      <w:r>
-        <w:rPr>
-          <w:b/>
+      <w:proofErr w:type="spellStart"/>
+      <w:r>
+        <w:rPr>
+          <w:b/>
+          <w:i/>
           <w:u w:val="single"/>
         </w:rPr>
         <w:t>userID</w:t>
       </w:r>
-      <w:r>
-        <w:rPr>
-          <w:b/>
-        </w:rPr>
-        <w:t>,</w:t>
-      </w:r>
-      <w:r>
-        <w:t>username,userPass,userFName,userLName,userAddress,userPhone,failCount</w:t>
-      </w:r>
-      <w:r>
-        <w:rPr>
-          <w:b/>
+      <w:proofErr w:type="spellEnd"/>
+      <w:r>
+        <w:rPr>
+          <w:b/>
+          <w:u w:val="single"/>
         </w:rPr>
         <w:t>)</w:t>
       </w:r>
-    </w:p>
-    <w:p>
-      <w:pPr>
-        <w:spacing w:after="0" w:line="480" w:lineRule="auto"/>
-      </w:pPr>
-      <w:r>
-        <w:t>UserRoles (</w:t>
-      </w:r>
-      <w:r>
-        <w:rPr>
-          <w:b/>
-          <w:u w:val="single"/>
-        </w:rPr>
-        <w:t>roleID,</w:t>
-      </w:r>
-      <w:r>
-        <w:t xml:space="preserve"> roleName)</w:t>
-      </w:r>
-    </w:p>
-    <w:p>
-      <w:pPr>
-        <w:spacing w:after="0" w:line="480" w:lineRule="auto"/>
-      </w:pPr>
-      <w:r>
-        <w:t>User</w:t>
-      </w:r>
-      <w:r>
-        <w:t>sRole</w:t>
-      </w:r>
-      <w:r>
-        <w:t xml:space="preserve"> (</w:t>
-      </w:r>
-      <w:r>
-        <w:rPr>
-          <w:b/>
-          <w:i/>
-          <w:u w:val="single"/>
-        </w:rPr>
-        <w:t>UserID,</w:t>
-      </w:r>
-      <w:r>
-        <w:rPr>
-          <w:b/>
-          <w:u w:val="single"/>
-        </w:rPr>
-        <w:t xml:space="preserve"> </w:t>
-      </w:r>
-      <w:r>
-        <w:rPr>
-          <w:b/>
-          <w:i/>
-          <w:u w:val="single"/>
-        </w:rPr>
-        <w:t>RoleID</w:t>
-      </w:r>
-      <w:r>
-        <w:t>)</w:t>
-      </w:r>
-    </w:p>
-    <w:p>
-      <w:pPr>
-        <w:spacing w:after="0" w:line="480" w:lineRule="auto"/>
-      </w:pPr>
-      <w:r>
-        <w:t>Parent (</w:t>
-      </w:r>
-      <w:r>
-        <w:rPr>
-          <w:b/>
-          <w:i/>
-          <w:u w:val="single"/>
-        </w:rPr>
-        <w:t>parentID</w:t>
-      </w:r>
-      <w:r>
-        <w:t>)</w:t>
-      </w:r>
-    </w:p>
-    <w:p>
-      <w:pPr>
-        <w:spacing w:after="0" w:line="480" w:lineRule="auto"/>
-      </w:pPr>
-      <w:r>
-        <w:t>Student (</w:t>
-      </w:r>
-      <w:r>
-        <w:rPr>
-          <w:b/>
-          <w:i/>
-          <w:u w:val="single"/>
-        </w:rPr>
-        <w:t>studentID,</w:t>
-      </w:r>
-      <w:r>
-        <w:t xml:space="preserve"> studentHR, </w:t>
-      </w:r>
-      <w:r>
-        <w:rPr>
-          <w:i/>
-        </w:rPr>
-        <w:t>parentID</w:t>
-      </w:r>
-      <w:r>
-        <w:rPr>
-          <w:i/>
-        </w:rPr>
-        <w:t>, homeroomID</w:t>
-      </w:r>
-      <w:r>
-        <w:t>)</w:t>
-      </w:r>
-    </w:p>
-    <w:p>
-      <w:pPr>
-        <w:spacing w:after="0" w:line="480" w:lineRule="auto"/>
-      </w:pPr>
-      <w:r>
-        <w:t>Teacher (</w:t>
-      </w:r>
-      <w:r>
-        <w:rPr>
-          <w:b/>
-          <w:i/>
-          <w:u w:val="single"/>
-        </w:rPr>
-        <w:t>teacherID</w:t>
-      </w:r>
-      <w:r>
-        <w:t>)</w:t>
-      </w:r>
-    </w:p>
-    <w:p>
-      <w:pPr>
-        <w:spacing w:after="0" w:line="480" w:lineRule="auto"/>
-      </w:pPr>
-      <w:r>
-        <w:t>Homeroom (</w:t>
-      </w:r>
-      <w:r>
-        <w:rPr>
-          <w:b/>
-          <w:i/>
-          <w:u w:val="single"/>
-        </w:rPr>
-        <w:t>homeroomID</w:t>
-      </w:r>
-      <w:r>
-        <w:t>, teacherID, classnumber)</w:t>
-      </w:r>
-    </w:p>
-    <w:p>
-      <w:pPr>
-        <w:spacing w:after="0" w:line="480" w:lineRule="auto"/>
-      </w:pPr>
-      <w:r>
-        <w:t>Assigned</w:t>
-      </w:r>
-      <w:r>
-        <w:t>Demerits (</w:t>
-      </w:r>
-      <w:r>
-        <w:rPr>
-          <w:b/>
-          <w:u w:val="single"/>
-        </w:rPr>
-        <w:t>demeritID</w:t>
-      </w:r>
-      <w:r>
-        <w:t>, demerit</w:t>
-      </w:r>
-      <w:r>
-        <w:t>ListID</w:t>
-      </w:r>
-      <w:r>
-        <w:t xml:space="preserve">, timestamp, </w:t>
-      </w:r>
-      <w:r>
-        <w:rPr>
-          <w:i/>
-        </w:rPr>
-        <w:t>teacherID</w:t>
-      </w:r>
-      <w:r>
-        <w:t>)</w:t>
-      </w:r>
-    </w:p>
-    <w:p>
-      <w:pPr>
-        <w:spacing w:after="0" w:line="480" w:lineRule="auto"/>
-      </w:pPr>
-      <w:r>
-        <w:t>Demerits(</w:t>
-      </w:r>
-      <w:r>
-        <w:rPr>
-          <w:b/>
-          <w:u w:val="single"/>
-        </w:rPr>
-        <w:t>demeritID</w:t>
-      </w:r>
-      <w:r>
-        <w:t>, demeritDescription)</w:t>
-      </w:r>
-    </w:p>
-    <w:p>
-      <w:pPr>
-        <w:spacing w:after="0" w:line="480" w:lineRule="auto"/>
-      </w:pPr>
-      <w:r>
-        <w:t>DemeritList(</w:t>
-      </w:r>
-      <w:r>
-        <w:rPr>
-          <w:b/>
-          <w:i/>
-          <w:u w:val="single"/>
-        </w:rPr>
-        <w:t>demeritID</w:t>
-      </w:r>
-      <w:r>
-        <w:t>,</w:t>
-      </w:r>
-      <w:r>
-        <w:rPr>
-          <w:b/>
-          <w:i/>
-          <w:u w:val="single"/>
-        </w:rPr>
-        <w:t>ADdemeritID</w:t>
-      </w:r>
-      <w:r>
-        <w:t>)</w:t>
-      </w:r>
-    </w:p>
-    <w:p>
-      <w:pPr>
-        <w:spacing w:after="0" w:line="480" w:lineRule="auto"/>
-        <w:rPr>
-          <w:b/>
-          <w:u w:val="single"/>
-        </w:rPr>
-      </w:pPr>
-      <w:r>
-        <w:t>UserDemerits (</w:t>
-      </w:r>
-      <w:r>
-        <w:rPr>
-          <w:b/>
-          <w:i/>
-          <w:u w:val="single"/>
-        </w:rPr>
-        <w:t>demeritID,</w:t>
-      </w:r>
-      <w:r>
-        <w:rPr>
-          <w:b/>
-          <w:u w:val="single"/>
-        </w:rPr>
-        <w:t xml:space="preserve"> </w:t>
-      </w:r>
-      <w:r>
-        <w:rPr>
-          <w:b/>
-          <w:i/>
-          <w:u w:val="single"/>
-        </w:rPr>
-        <w:t>userID</w:t>
-      </w:r>
-      <w:r>
-        <w:rPr>
-          <w:b/>
-          <w:u w:val="single"/>
-        </w:rPr>
-        <w:t>)</w:t>
-      </w:r>
-    </w:p>
-    <w:p>
-      <w:pPr>
-        <w:spacing w:after="0" w:line="480" w:lineRule="auto"/>
-      </w:pPr>
-      <w:r>
-        <w:t>Comments (</w:t>
-      </w:r>
-      <w:r>
-        <w:rPr>
-          <w:b/>
-          <w:u w:val="single"/>
-        </w:rPr>
-        <w:t>commID</w:t>
-      </w:r>
-      <w:r>
-        <w:t>, comment, timestamp</w:t>
-      </w:r>
-      <w:r>
-        <w:rPr>
-          <w:i/>
-        </w:rPr>
-        <w:t>, commID2</w:t>
-      </w:r>
-      <w:r>
-        <w:rPr>
-          <w:i/>
-        </w:rPr>
-        <w:t>, demeritID</w:t>
-      </w:r>
-      <w:r>
-        <w:t>)</w:t>
-      </w:r>
-    </w:p>
-    <w:p>
-      <w:pPr>
-        <w:spacing w:after="0" w:line="480" w:lineRule="auto"/>
-      </w:pPr>
-      <w:r>
-        <w:t>UserComments (</w:t>
-      </w:r>
-      <w:r>
-        <w:rPr>
-          <w:b/>
-          <w:i/>
-          <w:u w:val="single"/>
-        </w:rPr>
-        <w:t>userID</w:t>
-      </w:r>
-      <w:r>
-        <w:rPr>
-          <w:b/>
-          <w:u w:val="single"/>
-        </w:rPr>
-        <w:t xml:space="preserve">, </w:t>
-      </w:r>
-      <w:r>
-        <w:rPr>
-          <w:b/>
-          <w:i/>
-          <w:u w:val="single"/>
-        </w:rPr>
-        <w:t>commID</w:t>
-      </w:r>
-      <w:r>
-        <w:t>)</w:t>
-      </w:r>
-    </w:p>
-    <w:p>
-      <w:pPr>
-        <w:spacing w:after="0" w:line="480" w:lineRule="auto"/>
-      </w:pPr>
-      <w:r>
-        <w:t>Detention (</w:t>
-      </w:r>
-      <w:r>
-        <w:rPr>
-          <w:b/>
-          <w:u w:val="single"/>
-        </w:rPr>
-        <w:t>detentionID</w:t>
-      </w:r>
-      <w:r>
-        <w:t>, dententionDate)</w:t>
-      </w:r>
-    </w:p>
-    <w:p>
-      <w:pPr>
-        <w:spacing w:after="0" w:line="480" w:lineRule="auto"/>
-      </w:pPr>
-      <w:r>
-        <w:t>StudentDetention (</w:t>
-      </w:r>
-      <w:r>
-        <w:rPr>
-          <w:b/>
-          <w:i/>
-          <w:u w:val="single"/>
-        </w:rPr>
-        <w:t>studentID</w:t>
-      </w:r>
-      <w:r>
-        <w:rPr>
-          <w:b/>
-          <w:u w:val="single"/>
-        </w:rPr>
-        <w:t xml:space="preserve">, </w:t>
-      </w:r>
-      <w:r>
-        <w:rPr>
-          <w:b/>
-          <w:i/>
-          <w:u w:val="single"/>
-        </w:rPr>
-        <w:t>detentionID</w:t>
-      </w:r>
-      <w:r>
-        <w:rPr>
-          <w:b/>
-          <w:u w:val="single"/>
-        </w:rPr>
-        <w:t>,</w:t>
-      </w:r>
-      <w:r>
-        <w:t xml:space="preserve"> served)</w:t>
-      </w:r>
-    </w:p>
-    <w:p>
-      <w:pPr>
-        <w:spacing w:after="0" w:line="480" w:lineRule="auto"/>
-      </w:pPr>
-      <w:r>
-        <w:t>StudentDemeritDetention (</w:t>
-      </w:r>
-      <w:r>
-        <w:rPr>
-          <w:b/>
-          <w:i/>
-          <w:u w:val="single"/>
-        </w:rPr>
-        <w:t>studentID,</w:t>
-      </w:r>
-      <w:r>
-        <w:rPr>
-          <w:b/>
-          <w:u w:val="single"/>
-        </w:rPr>
-        <w:t xml:space="preserve"> </w:t>
-      </w:r>
-      <w:r>
-        <w:rPr>
-          <w:b/>
-          <w:i/>
-          <w:u w:val="single"/>
-        </w:rPr>
-        <w:t>detentionID</w:t>
-      </w:r>
-      <w:r>
-        <w:rPr>
-          <w:b/>
-          <w:u w:val="single"/>
-        </w:rPr>
-        <w:t xml:space="preserve">, </w:t>
-      </w:r>
-      <w:r>
-        <w:rPr>
-          <w:b/>
-          <w:i/>
-          <w:u w:val="single"/>
-        </w:rPr>
-        <w:t>demeritID</w:t>
-      </w:r>
-      <w:r>
-        <w:t>)</w:t>
-      </w:r>
-    </w:p>
-    <w:p>
-      <w:pPr>
-        <w:spacing w:after="0" w:line="480" w:lineRule="auto"/>
-        <w:rPr>
-          <w:i/>
-        </w:rPr>
-      </w:pPr>
       <w:bookmarkStart w:id="0" w:name="_GoBack"/>
       <w:bookmarkEnd w:id="0"/>
+    </w:p>
+    <w:p>
+      <w:pPr>
+        <w:spacing w:after="0" w:line="480" w:lineRule="auto"/>
+      </w:pPr>
+      <w:r>
+        <w:t>Comments (</w:t>
+      </w:r>
+      <w:proofErr w:type="spellStart"/>
+      <w:r>
+        <w:rPr>
+          <w:b/>
+          <w:u w:val="single"/>
+        </w:rPr>
+        <w:t>commID</w:t>
+      </w:r>
+      <w:proofErr w:type="spellEnd"/>
+      <w:r>
+        <w:t>, comment, timestamp</w:t>
+      </w:r>
+      <w:r>
+        <w:rPr>
+          <w:i/>
+        </w:rPr>
+        <w:t>, commID2</w:t>
+      </w:r>
+      <w:r>
+        <w:rPr>
+          <w:i/>
+        </w:rPr>
+        <w:t xml:space="preserve">, </w:t>
+      </w:r>
+      <w:proofErr w:type="spellStart"/>
+      <w:r>
+        <w:rPr>
+          <w:i/>
+        </w:rPr>
+        <w:t>demeritID</w:t>
+      </w:r>
+      <w:proofErr w:type="spellEnd"/>
+      <w:r>
+        <w:t>)</w:t>
+      </w:r>
+    </w:p>
+    <w:p>
+      <w:pPr>
+        <w:spacing w:after="0" w:line="480" w:lineRule="auto"/>
+      </w:pPr>
+      <w:proofErr w:type="spellStart"/>
+      <w:r>
+        <w:t>UserComments</w:t>
+      </w:r>
+      <w:proofErr w:type="spellEnd"/>
+      <w:r>
+        <w:t xml:space="preserve"> (</w:t>
+      </w:r>
+      <w:proofErr w:type="spellStart"/>
+      <w:r>
+        <w:rPr>
+          <w:b/>
+          <w:i/>
+          <w:u w:val="single"/>
+        </w:rPr>
+        <w:t>userID</w:t>
+      </w:r>
+      <w:proofErr w:type="spellEnd"/>
+      <w:r>
+        <w:rPr>
+          <w:b/>
+          <w:u w:val="single"/>
+        </w:rPr>
+        <w:t xml:space="preserve">, </w:t>
+      </w:r>
+      <w:proofErr w:type="spellStart"/>
+      <w:r>
+        <w:rPr>
+          <w:b/>
+          <w:i/>
+          <w:u w:val="single"/>
+        </w:rPr>
+        <w:t>commID</w:t>
+      </w:r>
+      <w:proofErr w:type="spellEnd"/>
+      <w:r>
+        <w:t>)</w:t>
+      </w:r>
+    </w:p>
+    <w:p>
+      <w:pPr>
+        <w:spacing w:after="0" w:line="480" w:lineRule="auto"/>
+      </w:pPr>
+      <w:r>
+        <w:t>Detention (</w:t>
+      </w:r>
+      <w:proofErr w:type="spellStart"/>
+      <w:r>
+        <w:rPr>
+          <w:b/>
+          <w:u w:val="single"/>
+        </w:rPr>
+        <w:t>detentionID</w:t>
+      </w:r>
+      <w:proofErr w:type="spellEnd"/>
+      <w:r>
+        <w:t xml:space="preserve">, </w:t>
+      </w:r>
+      <w:proofErr w:type="spellStart"/>
+      <w:r>
+        <w:t>dententionDate</w:t>
+      </w:r>
+      <w:proofErr w:type="spellEnd"/>
+      <w:r>
+        <w:t>)</w:t>
+      </w:r>
+    </w:p>
+    <w:p>
+      <w:pPr>
+        <w:spacing w:after="0" w:line="480" w:lineRule="auto"/>
+      </w:pPr>
+      <w:proofErr w:type="spellStart"/>
+      <w:r>
+        <w:t>StudentDetention</w:t>
+      </w:r>
+      <w:proofErr w:type="spellEnd"/>
+      <w:r>
+        <w:t xml:space="preserve"> (</w:t>
+      </w:r>
+      <w:proofErr w:type="spellStart"/>
+      <w:r>
+        <w:rPr>
+          <w:b/>
+          <w:i/>
+          <w:u w:val="single"/>
+        </w:rPr>
+        <w:t>studentID</w:t>
+      </w:r>
+      <w:proofErr w:type="spellEnd"/>
+      <w:r>
+        <w:rPr>
+          <w:b/>
+          <w:u w:val="single"/>
+        </w:rPr>
+        <w:t xml:space="preserve">, </w:t>
+      </w:r>
+      <w:proofErr w:type="spellStart"/>
+      <w:r>
+        <w:rPr>
+          <w:b/>
+          <w:i/>
+          <w:u w:val="single"/>
+        </w:rPr>
+        <w:t>detentionID</w:t>
+      </w:r>
+      <w:proofErr w:type="spellEnd"/>
+      <w:r>
+        <w:rPr>
+          <w:b/>
+          <w:u w:val="single"/>
+        </w:rPr>
+        <w:t>,</w:t>
+      </w:r>
+      <w:r>
+        <w:t xml:space="preserve"> served)</w:t>
+      </w:r>
+    </w:p>
+    <w:p>
+      <w:pPr>
+        <w:spacing w:after="0" w:line="480" w:lineRule="auto"/>
+      </w:pPr>
+      <w:proofErr w:type="spellStart"/>
+      <w:r>
+        <w:t>StudentDemeritDetention</w:t>
+      </w:r>
+      <w:proofErr w:type="spellEnd"/>
+      <w:r>
+        <w:t xml:space="preserve"> (</w:t>
+      </w:r>
+      <w:proofErr w:type="spellStart"/>
+      <w:r>
+        <w:rPr>
+          <w:b/>
+          <w:i/>
+          <w:u w:val="single"/>
+        </w:rPr>
+        <w:t>studentID</w:t>
+      </w:r>
+      <w:proofErr w:type="spellEnd"/>
+      <w:r>
+        <w:rPr>
+          <w:b/>
+          <w:i/>
+          <w:u w:val="single"/>
+        </w:rPr>
+        <w:t>,</w:t>
+      </w:r>
+      <w:r>
+        <w:rPr>
+          <w:b/>
+          <w:u w:val="single"/>
+        </w:rPr>
+        <w:t xml:space="preserve"> </w:t>
+      </w:r>
+      <w:proofErr w:type="spellStart"/>
+      <w:r>
+        <w:rPr>
+          <w:b/>
+          <w:i/>
+          <w:u w:val="single"/>
+        </w:rPr>
+        <w:t>detentionID</w:t>
+      </w:r>
+      <w:proofErr w:type="spellEnd"/>
+      <w:r>
+        <w:rPr>
+          <w:b/>
+          <w:u w:val="single"/>
+        </w:rPr>
+        <w:t xml:space="preserve">, </w:t>
+      </w:r>
+      <w:proofErr w:type="spellStart"/>
+      <w:r>
+        <w:rPr>
+          <w:b/>
+          <w:i/>
+          <w:u w:val="single"/>
+        </w:rPr>
+        <w:t>demeritID</w:t>
+      </w:r>
+      <w:proofErr w:type="spellEnd"/>
+      <w:r>
+        <w:t>)</w:t>
+      </w:r>
+    </w:p>
+    <w:p>
+      <w:pPr>
+        <w:spacing w:after="0" w:line="480" w:lineRule="auto"/>
+        <w:rPr>
+          <w:i/>
+        </w:rPr>
+      </w:pPr>
     </w:p>
     <w:p/>
     <w:sectPr>

--- a/doc/Entity Relationship Model.docx
+++ b/doc/Entity Relationship Model.docx
@@ -9,549 +9,549 @@
           <w:b/>
         </w:rPr>
       </w:pPr>
-      <w:r>
-        <w:rPr>
-          <w:b/>
-          <w:u w:val="single"/>
-        </w:rPr>
-        <w:t xml:space="preserve">Primary Key Bold and </w:t>
-      </w:r>
-      <w:proofErr w:type="gramStart"/>
-      <w:r>
-        <w:rPr>
-          <w:b/>
-          <w:u w:val="single"/>
-        </w:rPr>
-        <w:t xml:space="preserve">underline </w:t>
-      </w:r>
-      <w:r>
-        <w:rPr>
-          <w:b/>
-          <w:u w:val="single"/>
-        </w:rPr>
-        <w:t>,</w:t>
-      </w:r>
-      <w:proofErr w:type="gramEnd"/>
-      <w:r>
-        <w:rPr>
-          <w:b/>
-          <w:u w:val="single"/>
-        </w:rPr>
-        <w:t xml:space="preserve"> </w:t>
-      </w:r>
-      <w:r>
-        <w:rPr>
-          <w:b/>
-        </w:rPr>
-        <w:t xml:space="preserve"> </w:t>
-      </w:r>
-      <w:r>
-        <w:rPr>
-          <w:b/>
-          <w:i/>
-        </w:rPr>
-        <w:t>fo</w:t>
-      </w:r>
-      <w:r>
-        <w:rPr>
-          <w:b/>
-          <w:i/>
-        </w:rPr>
-        <w:t>r</w:t>
-      </w:r>
-      <w:r>
-        <w:rPr>
-          <w:b/>
-          <w:i/>
-        </w:rPr>
-        <w:t>e</w:t>
-      </w:r>
-      <w:r>
-        <w:rPr>
-          <w:b/>
-          <w:i/>
-        </w:rPr>
-        <w:t>ign</w:t>
-      </w:r>
-      <w:r>
-        <w:rPr>
-          <w:b/>
-          <w:i/>
-        </w:rPr>
-        <w:t xml:space="preserve"> key italic</w:t>
-      </w:r>
-      <w:r>
-        <w:rPr>
-          <w:b/>
-        </w:rPr>
-        <w:t xml:space="preserve"> </w:t>
-      </w:r>
-    </w:p>
-    <w:p>
-      <w:pPr>
-        <w:spacing w:after="0" w:line="480" w:lineRule="auto"/>
-      </w:pPr>
-    </w:p>
-    <w:p>
-      <w:pPr>
-        <w:spacing w:after="0" w:line="480" w:lineRule="auto"/>
-        <w:rPr>
-          <w:b/>
-        </w:rPr>
-      </w:pPr>
-      <w:r>
-        <w:t>User</w:t>
-      </w:r>
-      <w:r>
-        <w:rPr>
-          <w:b/>
-        </w:rPr>
-        <w:t xml:space="preserve"> (</w:t>
-      </w:r>
-      <w:r>
-        <w:rPr>
-          <w:b/>
-          <w:u w:val="single"/>
-        </w:rPr>
-        <w:t>userID</w:t>
-      </w:r>
-      <w:proofErr w:type="gramStart"/>
-      <w:r>
-        <w:rPr>
-          <w:b/>
-        </w:rPr>
-        <w:t>,</w:t>
-      </w:r>
-      <w:r>
-        <w:t>username,userPass,userFName,userLName,userAddress,userPhone,failCount</w:t>
-      </w:r>
-      <w:proofErr w:type="gramEnd"/>
-      <w:r>
-        <w:rPr>
-          <w:b/>
-        </w:rPr>
-        <w:t>)</w:t>
-      </w:r>
-    </w:p>
-    <w:p>
-      <w:pPr>
-        <w:spacing w:after="0" w:line="480" w:lineRule="auto"/>
-      </w:pPr>
-      <w:proofErr w:type="spellStart"/>
-      <w:r>
-        <w:t>UserRoles</w:t>
-      </w:r>
-      <w:proofErr w:type="spellEnd"/>
-      <w:r>
-        <w:t xml:space="preserve"> (</w:t>
-      </w:r>
-      <w:proofErr w:type="spellStart"/>
-      <w:r>
-        <w:rPr>
-          <w:b/>
-          <w:u w:val="single"/>
-        </w:rPr>
-        <w:t>roleID</w:t>
-      </w:r>
-      <w:proofErr w:type="spellEnd"/>
-      <w:r>
-        <w:rPr>
-          <w:b/>
-          <w:u w:val="single"/>
-        </w:rPr>
-        <w:t>,</w:t>
-      </w:r>
-      <w:r>
-        <w:t xml:space="preserve"> </w:t>
-      </w:r>
-      <w:proofErr w:type="spellStart"/>
-      <w:r>
-        <w:t>roleName</w:t>
-      </w:r>
-      <w:proofErr w:type="spellEnd"/>
-      <w:r>
-        <w:t>)</w:t>
-      </w:r>
-    </w:p>
-    <w:p>
-      <w:pPr>
-        <w:spacing w:after="0" w:line="480" w:lineRule="auto"/>
-      </w:pPr>
-      <w:proofErr w:type="spellStart"/>
-      <w:r>
-        <w:t>User</w:t>
-      </w:r>
-      <w:r>
-        <w:t>sRole</w:t>
-      </w:r>
-      <w:proofErr w:type="spellEnd"/>
-      <w:r>
-        <w:t xml:space="preserve"> (</w:t>
-      </w:r>
-      <w:proofErr w:type="spellStart"/>
-      <w:r>
-        <w:rPr>
-          <w:b/>
-          <w:i/>
-          <w:u w:val="single"/>
-        </w:rPr>
-        <w:t>UserID</w:t>
-      </w:r>
-      <w:proofErr w:type="spellEnd"/>
-      <w:r>
-        <w:rPr>
-          <w:b/>
-          <w:i/>
-          <w:u w:val="single"/>
-        </w:rPr>
-        <w:t>,</w:t>
-      </w:r>
-      <w:r>
-        <w:rPr>
-          <w:b/>
-          <w:u w:val="single"/>
-        </w:rPr>
-        <w:t xml:space="preserve"> </w:t>
-      </w:r>
-      <w:proofErr w:type="spellStart"/>
-      <w:r>
-        <w:rPr>
-          <w:b/>
-          <w:i/>
-          <w:u w:val="single"/>
-        </w:rPr>
-        <w:t>RoleID</w:t>
-      </w:r>
-      <w:proofErr w:type="spellEnd"/>
-      <w:r>
-        <w:t>)</w:t>
-      </w:r>
-    </w:p>
-    <w:p>
-      <w:pPr>
-        <w:spacing w:after="0" w:line="480" w:lineRule="auto"/>
-      </w:pPr>
-      <w:r>
-        <w:t>Parent (</w:t>
-      </w:r>
-      <w:proofErr w:type="spellStart"/>
-      <w:r>
-        <w:rPr>
-          <w:b/>
-          <w:i/>
-          <w:u w:val="single"/>
-        </w:rPr>
-        <w:t>parentID</w:t>
-      </w:r>
-      <w:proofErr w:type="spellEnd"/>
-      <w:r>
-        <w:t>)</w:t>
-      </w:r>
-    </w:p>
-    <w:p>
-      <w:pPr>
-        <w:spacing w:after="0" w:line="480" w:lineRule="auto"/>
-      </w:pPr>
-      <w:r>
-        <w:t>Student (</w:t>
-      </w:r>
-      <w:proofErr w:type="spellStart"/>
-      <w:r>
-        <w:rPr>
-          <w:b/>
-          <w:i/>
-          <w:u w:val="single"/>
-        </w:rPr>
-        <w:t>studentID</w:t>
-      </w:r>
-      <w:proofErr w:type="spellEnd"/>
-      <w:r>
-        <w:rPr>
-          <w:b/>
-          <w:i/>
-          <w:u w:val="single"/>
-        </w:rPr>
-        <w:t>,</w:t>
-      </w:r>
-      <w:r>
-        <w:t xml:space="preserve"> </w:t>
-      </w:r>
-      <w:proofErr w:type="spellStart"/>
-      <w:r>
-        <w:t>studentHR</w:t>
-      </w:r>
-      <w:proofErr w:type="spellEnd"/>
-      <w:r>
-        <w:t xml:space="preserve">, </w:t>
-      </w:r>
-      <w:proofErr w:type="spellStart"/>
-      <w:r>
-        <w:rPr>
-          <w:i/>
-        </w:rPr>
-        <w:t>parentID</w:t>
-      </w:r>
-      <w:proofErr w:type="spellEnd"/>
-      <w:r>
-        <w:rPr>
-          <w:i/>
-        </w:rPr>
-        <w:t xml:space="preserve">, </w:t>
-      </w:r>
-      <w:proofErr w:type="spellStart"/>
-      <w:r>
-        <w:rPr>
-          <w:i/>
-        </w:rPr>
-        <w:t>homeroomID</w:t>
-      </w:r>
-      <w:proofErr w:type="spellEnd"/>
-      <w:r>
-        <w:t>)</w:t>
-      </w:r>
-    </w:p>
-    <w:p>
-      <w:pPr>
-        <w:spacing w:after="0" w:line="480" w:lineRule="auto"/>
-      </w:pPr>
-      <w:r>
-        <w:t>Teacher (</w:t>
-      </w:r>
-      <w:proofErr w:type="spellStart"/>
-      <w:r>
-        <w:rPr>
-          <w:b/>
-          <w:i/>
-          <w:u w:val="single"/>
-        </w:rPr>
-        <w:t>teacherID</w:t>
-      </w:r>
-      <w:proofErr w:type="spellEnd"/>
-      <w:r>
-        <w:t>)</w:t>
-      </w:r>
-    </w:p>
-    <w:p>
-      <w:pPr>
-        <w:spacing w:after="0" w:line="480" w:lineRule="auto"/>
-      </w:pPr>
-      <w:r>
-        <w:t>Homeroom (</w:t>
-      </w:r>
-      <w:proofErr w:type="spellStart"/>
-      <w:r>
-        <w:rPr>
-          <w:b/>
-          <w:i/>
-          <w:u w:val="single"/>
-        </w:rPr>
-        <w:t>homeroomID</w:t>
-      </w:r>
-      <w:proofErr w:type="spellEnd"/>
-      <w:r>
-        <w:t xml:space="preserve">, </w:t>
-      </w:r>
-      <w:proofErr w:type="spellStart"/>
-      <w:r>
-        <w:t>teacherID</w:t>
-      </w:r>
-      <w:proofErr w:type="spellEnd"/>
-      <w:r>
-        <w:t xml:space="preserve">, </w:t>
-      </w:r>
-      <w:proofErr w:type="spellStart"/>
-      <w:r>
-        <w:t>classnumber</w:t>
-      </w:r>
-      <w:proofErr w:type="spellEnd"/>
-      <w:r>
-        <w:t>)</w:t>
-      </w:r>
-    </w:p>
-    <w:p>
-      <w:pPr>
-        <w:spacing w:after="0" w:line="480" w:lineRule="auto"/>
-      </w:pPr>
-      <w:proofErr w:type="spellStart"/>
-      <w:r>
-        <w:t>Assigned</w:t>
-      </w:r>
-      <w:r>
-        <w:t>Demerits</w:t>
-      </w:r>
-      <w:proofErr w:type="spellEnd"/>
-      <w:r>
-        <w:t xml:space="preserve"> (</w:t>
-      </w:r>
-      <w:proofErr w:type="spellStart"/>
-      <w:r>
-        <w:rPr>
-          <w:b/>
-          <w:u w:val="single"/>
-        </w:rPr>
-        <w:t>assignedD</w:t>
-      </w:r>
-      <w:r>
-        <w:rPr>
-          <w:b/>
-          <w:u w:val="single"/>
-        </w:rPr>
-        <w:t>emeritID</w:t>
-      </w:r>
-      <w:proofErr w:type="spellEnd"/>
-      <w:r>
-        <w:t xml:space="preserve">, timestamp, </w:t>
-      </w:r>
-      <w:proofErr w:type="spellStart"/>
-      <w:r>
-        <w:rPr>
-          <w:i/>
-        </w:rPr>
-        <w:t>teacherID</w:t>
-      </w:r>
-      <w:proofErr w:type="spellEnd"/>
-      <w:r>
-        <w:t>)</w:t>
-      </w:r>
-    </w:p>
-    <w:p>
-      <w:pPr>
-        <w:spacing w:after="0" w:line="480" w:lineRule="auto"/>
-      </w:pPr>
-      <w:proofErr w:type="gramStart"/>
-      <w:r>
-        <w:t>Demerits(</w:t>
-      </w:r>
-      <w:proofErr w:type="spellStart"/>
-      <w:proofErr w:type="gramEnd"/>
-      <w:r>
-        <w:rPr>
-          <w:b/>
-          <w:u w:val="single"/>
-        </w:rPr>
-        <w:t>demeritID</w:t>
-      </w:r>
-      <w:proofErr w:type="spellEnd"/>
-      <w:r>
-        <w:t xml:space="preserve">, </w:t>
-      </w:r>
-      <w:proofErr w:type="spellStart"/>
-      <w:r>
-        <w:t>demeritDescription</w:t>
-      </w:r>
-      <w:proofErr w:type="spellEnd"/>
-      <w:r>
-        <w:t>)</w:t>
-      </w:r>
-    </w:p>
-    <w:p>
-      <w:pPr>
-        <w:spacing w:after="0" w:line="480" w:lineRule="auto"/>
-      </w:pPr>
-      <w:proofErr w:type="spellStart"/>
-      <w:proofErr w:type="gramStart"/>
-      <w:r>
-        <w:t>DemeritList</w:t>
-      </w:r>
-      <w:proofErr w:type="spellEnd"/>
-      <w:r>
-        <w:t>(</w:t>
-      </w:r>
-      <w:proofErr w:type="spellStart"/>
-      <w:proofErr w:type="gramEnd"/>
-      <w:r>
-        <w:rPr>
-          <w:b/>
-          <w:i/>
-          <w:u w:val="single"/>
-        </w:rPr>
-        <w:t>demeritID</w:t>
-      </w:r>
-      <w:proofErr w:type="spellEnd"/>
-      <w:r>
-        <w:t>,</w:t>
-      </w:r>
-      <w:r>
-        <w:rPr>
-          <w:b/>
-          <w:u w:val="single"/>
-        </w:rPr>
-        <w:t xml:space="preserve"> </w:t>
-      </w:r>
-      <w:proofErr w:type="spellStart"/>
-      <w:r>
-        <w:rPr>
-          <w:b/>
-          <w:i/>
-          <w:u w:val="single"/>
-        </w:rPr>
-        <w:t>assignedDemeritID</w:t>
-      </w:r>
-      <w:proofErr w:type="spellEnd"/>
-      <w:r>
-        <w:t>)</w:t>
-      </w:r>
-    </w:p>
-    <w:p>
-      <w:pPr>
-        <w:spacing w:after="0" w:line="480" w:lineRule="auto"/>
-        <w:rPr>
-          <w:b/>
-          <w:u w:val="single"/>
-        </w:rPr>
-      </w:pPr>
-      <w:proofErr w:type="spellStart"/>
-      <w:r>
-        <w:t>UserDemerits</w:t>
-      </w:r>
-      <w:proofErr w:type="spellEnd"/>
-      <w:r>
-        <w:t xml:space="preserve"> (</w:t>
-      </w:r>
-      <w:proofErr w:type="spellStart"/>
-      <w:r>
-        <w:rPr>
-          <w:b/>
-          <w:i/>
-          <w:u w:val="single"/>
-        </w:rPr>
-        <w:t>demeritID</w:t>
-      </w:r>
-      <w:proofErr w:type="spellEnd"/>
-      <w:r>
-        <w:rPr>
-          <w:b/>
-          <w:i/>
-          <w:u w:val="single"/>
-        </w:rPr>
-        <w:t>,</w:t>
-      </w:r>
-      <w:r>
-        <w:rPr>
-          <w:b/>
-          <w:u w:val="single"/>
-        </w:rPr>
-        <w:t xml:space="preserve"> </w:t>
-      </w:r>
-      <w:proofErr w:type="spellStart"/>
-      <w:r>
-        <w:rPr>
-          <w:b/>
-          <w:i/>
-          <w:u w:val="single"/>
-        </w:rPr>
-        <w:t>userID</w:t>
-      </w:r>
-      <w:proofErr w:type="spellEnd"/>
-      <w:r>
-        <w:rPr>
-          <w:b/>
-          <w:u w:val="single"/>
-        </w:rPr>
-        <w:t>)</w:t>
-      </w:r>
       <w:bookmarkStart w:id="0" w:name="_GoBack"/>
       <w:bookmarkEnd w:id="0"/>
+      <w:r>
+        <w:rPr>
+          <w:b/>
+          <w:u w:val="single"/>
+        </w:rPr>
+        <w:t xml:space="preserve">Primary Key Bold and </w:t>
+      </w:r>
+      <w:proofErr w:type="gramStart"/>
+      <w:r>
+        <w:rPr>
+          <w:b/>
+          <w:u w:val="single"/>
+        </w:rPr>
+        <w:t xml:space="preserve">underline </w:t>
+      </w:r>
+      <w:r>
+        <w:rPr>
+          <w:b/>
+          <w:u w:val="single"/>
+        </w:rPr>
+        <w:t>,</w:t>
+      </w:r>
+      <w:proofErr w:type="gramEnd"/>
+      <w:r>
+        <w:rPr>
+          <w:b/>
+          <w:u w:val="single"/>
+        </w:rPr>
+        <w:t xml:space="preserve"> </w:t>
+      </w:r>
+      <w:r>
+        <w:rPr>
+          <w:b/>
+        </w:rPr>
+        <w:t xml:space="preserve"> </w:t>
+      </w:r>
+      <w:r>
+        <w:rPr>
+          <w:b/>
+          <w:i/>
+        </w:rPr>
+        <w:t>fo</w:t>
+      </w:r>
+      <w:r>
+        <w:rPr>
+          <w:b/>
+          <w:i/>
+        </w:rPr>
+        <w:t>r</w:t>
+      </w:r>
+      <w:r>
+        <w:rPr>
+          <w:b/>
+          <w:i/>
+        </w:rPr>
+        <w:t>e</w:t>
+      </w:r>
+      <w:r>
+        <w:rPr>
+          <w:b/>
+          <w:i/>
+        </w:rPr>
+        <w:t>ign</w:t>
+      </w:r>
+      <w:r>
+        <w:rPr>
+          <w:b/>
+          <w:i/>
+        </w:rPr>
+        <w:t xml:space="preserve"> key italic</w:t>
+      </w:r>
+      <w:r>
+        <w:rPr>
+          <w:b/>
+        </w:rPr>
+        <w:t xml:space="preserve"> </w:t>
+      </w:r>
+    </w:p>
+    <w:p>
+      <w:pPr>
+        <w:spacing w:after="0" w:line="480" w:lineRule="auto"/>
+      </w:pPr>
+    </w:p>
+    <w:p>
+      <w:pPr>
+        <w:spacing w:after="0" w:line="480" w:lineRule="auto"/>
+        <w:rPr>
+          <w:b/>
+        </w:rPr>
+      </w:pPr>
+      <w:r>
+        <w:t>User</w:t>
+      </w:r>
+      <w:r>
+        <w:rPr>
+          <w:b/>
+        </w:rPr>
+        <w:t xml:space="preserve"> (</w:t>
+      </w:r>
+      <w:r>
+        <w:rPr>
+          <w:b/>
+          <w:u w:val="single"/>
+        </w:rPr>
+        <w:t>userID</w:t>
+      </w:r>
+      <w:proofErr w:type="gramStart"/>
+      <w:r>
+        <w:rPr>
+          <w:b/>
+        </w:rPr>
+        <w:t>,</w:t>
+      </w:r>
+      <w:r>
+        <w:t>username,userPass,userFName,userLName,userAddress,userPhone,failCount</w:t>
+      </w:r>
+      <w:proofErr w:type="gramEnd"/>
+      <w:r>
+        <w:rPr>
+          <w:b/>
+        </w:rPr>
+        <w:t>)</w:t>
+      </w:r>
+    </w:p>
+    <w:p>
+      <w:pPr>
+        <w:spacing w:after="0" w:line="480" w:lineRule="auto"/>
+      </w:pPr>
+      <w:proofErr w:type="spellStart"/>
+      <w:r>
+        <w:t>UserRoles</w:t>
+      </w:r>
+      <w:proofErr w:type="spellEnd"/>
+      <w:r>
+        <w:t xml:space="preserve"> (</w:t>
+      </w:r>
+      <w:proofErr w:type="spellStart"/>
+      <w:r>
+        <w:rPr>
+          <w:b/>
+          <w:u w:val="single"/>
+        </w:rPr>
+        <w:t>roleID</w:t>
+      </w:r>
+      <w:proofErr w:type="spellEnd"/>
+      <w:r>
+        <w:rPr>
+          <w:b/>
+          <w:u w:val="single"/>
+        </w:rPr>
+        <w:t>,</w:t>
+      </w:r>
+      <w:r>
+        <w:t xml:space="preserve"> </w:t>
+      </w:r>
+      <w:proofErr w:type="spellStart"/>
+      <w:r>
+        <w:t>roleName</w:t>
+      </w:r>
+      <w:proofErr w:type="spellEnd"/>
+      <w:r>
+        <w:t>)</w:t>
+      </w:r>
+    </w:p>
+    <w:p>
+      <w:pPr>
+        <w:spacing w:after="0" w:line="480" w:lineRule="auto"/>
+      </w:pPr>
+      <w:proofErr w:type="spellStart"/>
+      <w:r>
+        <w:t>User</w:t>
+      </w:r>
+      <w:r>
+        <w:t>sRole</w:t>
+      </w:r>
+      <w:proofErr w:type="spellEnd"/>
+      <w:r>
+        <w:t xml:space="preserve"> (</w:t>
+      </w:r>
+      <w:proofErr w:type="spellStart"/>
+      <w:r>
+        <w:rPr>
+          <w:b/>
+          <w:i/>
+          <w:u w:val="single"/>
+        </w:rPr>
+        <w:t>UserID</w:t>
+      </w:r>
+      <w:proofErr w:type="spellEnd"/>
+      <w:r>
+        <w:rPr>
+          <w:b/>
+          <w:i/>
+          <w:u w:val="single"/>
+        </w:rPr>
+        <w:t>,</w:t>
+      </w:r>
+      <w:r>
+        <w:rPr>
+          <w:b/>
+          <w:u w:val="single"/>
+        </w:rPr>
+        <w:t xml:space="preserve"> </w:t>
+      </w:r>
+      <w:proofErr w:type="spellStart"/>
+      <w:r>
+        <w:rPr>
+          <w:b/>
+          <w:i/>
+          <w:u w:val="single"/>
+        </w:rPr>
+        <w:t>RoleID</w:t>
+      </w:r>
+      <w:proofErr w:type="spellEnd"/>
+      <w:r>
+        <w:t>)</w:t>
+      </w:r>
+    </w:p>
+    <w:p>
+      <w:pPr>
+        <w:spacing w:after="0" w:line="480" w:lineRule="auto"/>
+      </w:pPr>
+      <w:r>
+        <w:t>Parent (</w:t>
+      </w:r>
+      <w:proofErr w:type="spellStart"/>
+      <w:r>
+        <w:rPr>
+          <w:b/>
+          <w:i/>
+          <w:u w:val="single"/>
+        </w:rPr>
+        <w:t>parentID</w:t>
+      </w:r>
+      <w:proofErr w:type="spellEnd"/>
+      <w:r>
+        <w:t>)</w:t>
+      </w:r>
+    </w:p>
+    <w:p>
+      <w:pPr>
+        <w:spacing w:after="0" w:line="480" w:lineRule="auto"/>
+      </w:pPr>
+      <w:r>
+        <w:t>Student (</w:t>
+      </w:r>
+      <w:proofErr w:type="spellStart"/>
+      <w:r>
+        <w:rPr>
+          <w:b/>
+          <w:i/>
+          <w:u w:val="single"/>
+        </w:rPr>
+        <w:t>studentID</w:t>
+      </w:r>
+      <w:proofErr w:type="spellEnd"/>
+      <w:r>
+        <w:rPr>
+          <w:b/>
+          <w:i/>
+          <w:u w:val="single"/>
+        </w:rPr>
+        <w:t>,</w:t>
+      </w:r>
+      <w:r>
+        <w:t xml:space="preserve"> </w:t>
+      </w:r>
+      <w:proofErr w:type="spellStart"/>
+      <w:r>
+        <w:t>studentHR</w:t>
+      </w:r>
+      <w:proofErr w:type="spellEnd"/>
+      <w:r>
+        <w:t xml:space="preserve">, </w:t>
+      </w:r>
+      <w:proofErr w:type="spellStart"/>
+      <w:r>
+        <w:rPr>
+          <w:i/>
+        </w:rPr>
+        <w:t>parentID</w:t>
+      </w:r>
+      <w:proofErr w:type="spellEnd"/>
+      <w:r>
+        <w:rPr>
+          <w:i/>
+        </w:rPr>
+        <w:t xml:space="preserve">, </w:t>
+      </w:r>
+      <w:proofErr w:type="spellStart"/>
+      <w:r>
+        <w:rPr>
+          <w:i/>
+        </w:rPr>
+        <w:t>homeroomID</w:t>
+      </w:r>
+      <w:proofErr w:type="spellEnd"/>
+      <w:r>
+        <w:t>)</w:t>
+      </w:r>
+    </w:p>
+    <w:p>
+      <w:pPr>
+        <w:spacing w:after="0" w:line="480" w:lineRule="auto"/>
+      </w:pPr>
+      <w:r>
+        <w:t>Teacher (</w:t>
+      </w:r>
+      <w:proofErr w:type="spellStart"/>
+      <w:r>
+        <w:rPr>
+          <w:b/>
+          <w:i/>
+          <w:u w:val="single"/>
+        </w:rPr>
+        <w:t>teacherID</w:t>
+      </w:r>
+      <w:proofErr w:type="spellEnd"/>
+      <w:r>
+        <w:t>)</w:t>
+      </w:r>
+    </w:p>
+    <w:p>
+      <w:pPr>
+        <w:spacing w:after="0" w:line="480" w:lineRule="auto"/>
+      </w:pPr>
+      <w:r>
+        <w:t>Homeroom (</w:t>
+      </w:r>
+      <w:proofErr w:type="spellStart"/>
+      <w:r>
+        <w:rPr>
+          <w:b/>
+          <w:i/>
+          <w:u w:val="single"/>
+        </w:rPr>
+        <w:t>homeroomID</w:t>
+      </w:r>
+      <w:proofErr w:type="spellEnd"/>
+      <w:r>
+        <w:t xml:space="preserve">, </w:t>
+      </w:r>
+      <w:proofErr w:type="spellStart"/>
+      <w:r>
+        <w:t>teacherID</w:t>
+      </w:r>
+      <w:proofErr w:type="spellEnd"/>
+      <w:r>
+        <w:t xml:space="preserve">, </w:t>
+      </w:r>
+      <w:proofErr w:type="spellStart"/>
+      <w:r>
+        <w:t>classnumber</w:t>
+      </w:r>
+      <w:proofErr w:type="spellEnd"/>
+      <w:r>
+        <w:t>)</w:t>
+      </w:r>
+    </w:p>
+    <w:p>
+      <w:pPr>
+        <w:spacing w:after="0" w:line="480" w:lineRule="auto"/>
+      </w:pPr>
+      <w:proofErr w:type="spellStart"/>
+      <w:r>
+        <w:t>Assigned</w:t>
+      </w:r>
+      <w:r>
+        <w:t>Demerits</w:t>
+      </w:r>
+      <w:proofErr w:type="spellEnd"/>
+      <w:r>
+        <w:t xml:space="preserve"> (</w:t>
+      </w:r>
+      <w:proofErr w:type="spellStart"/>
+      <w:r>
+        <w:rPr>
+          <w:b/>
+          <w:u w:val="single"/>
+        </w:rPr>
+        <w:t>assignedD</w:t>
+      </w:r>
+      <w:r>
+        <w:rPr>
+          <w:b/>
+          <w:u w:val="single"/>
+        </w:rPr>
+        <w:t>emeritID</w:t>
+      </w:r>
+      <w:proofErr w:type="spellEnd"/>
+      <w:r>
+        <w:t xml:space="preserve">, timestamp, </w:t>
+      </w:r>
+      <w:proofErr w:type="spellStart"/>
+      <w:r>
+        <w:rPr>
+          <w:i/>
+        </w:rPr>
+        <w:t>teacherID</w:t>
+      </w:r>
+      <w:proofErr w:type="spellEnd"/>
+      <w:r>
+        <w:t>)</w:t>
+      </w:r>
+    </w:p>
+    <w:p>
+      <w:pPr>
+        <w:spacing w:after="0" w:line="480" w:lineRule="auto"/>
+      </w:pPr>
+      <w:proofErr w:type="gramStart"/>
+      <w:r>
+        <w:t>Demerits(</w:t>
+      </w:r>
+      <w:proofErr w:type="spellStart"/>
+      <w:proofErr w:type="gramEnd"/>
+      <w:r>
+        <w:rPr>
+          <w:b/>
+          <w:u w:val="single"/>
+        </w:rPr>
+        <w:t>demeritID</w:t>
+      </w:r>
+      <w:proofErr w:type="spellEnd"/>
+      <w:r>
+        <w:t xml:space="preserve">, </w:t>
+      </w:r>
+      <w:proofErr w:type="spellStart"/>
+      <w:r>
+        <w:t>demeritDescription</w:t>
+      </w:r>
+      <w:proofErr w:type="spellEnd"/>
+      <w:r>
+        <w:t>)</w:t>
+      </w:r>
+    </w:p>
+    <w:p>
+      <w:pPr>
+        <w:spacing w:after="0" w:line="480" w:lineRule="auto"/>
+      </w:pPr>
+      <w:proofErr w:type="spellStart"/>
+      <w:proofErr w:type="gramStart"/>
+      <w:r>
+        <w:t>DemeritList</w:t>
+      </w:r>
+      <w:proofErr w:type="spellEnd"/>
+      <w:r>
+        <w:t>(</w:t>
+      </w:r>
+      <w:proofErr w:type="spellStart"/>
+      <w:proofErr w:type="gramEnd"/>
+      <w:r>
+        <w:rPr>
+          <w:b/>
+          <w:i/>
+          <w:u w:val="single"/>
+        </w:rPr>
+        <w:t>demeritID</w:t>
+      </w:r>
+      <w:proofErr w:type="spellEnd"/>
+      <w:r>
+        <w:t>,</w:t>
+      </w:r>
+      <w:r>
+        <w:rPr>
+          <w:b/>
+          <w:u w:val="single"/>
+        </w:rPr>
+        <w:t xml:space="preserve"> </w:t>
+      </w:r>
+      <w:proofErr w:type="spellStart"/>
+      <w:r>
+        <w:rPr>
+          <w:b/>
+          <w:i/>
+          <w:u w:val="single"/>
+        </w:rPr>
+        <w:t>assignedDemeritID</w:t>
+      </w:r>
+      <w:proofErr w:type="spellEnd"/>
+      <w:r>
+        <w:t>)</w:t>
+      </w:r>
+    </w:p>
+    <w:p>
+      <w:pPr>
+        <w:spacing w:after="0" w:line="480" w:lineRule="auto"/>
+        <w:rPr>
+          <w:b/>
+          <w:u w:val="single"/>
+        </w:rPr>
+      </w:pPr>
+      <w:proofErr w:type="spellStart"/>
+      <w:r>
+        <w:t>UserDemerits</w:t>
+      </w:r>
+      <w:proofErr w:type="spellEnd"/>
+      <w:r>
+        <w:t xml:space="preserve"> (</w:t>
+      </w:r>
+      <w:proofErr w:type="spellStart"/>
+      <w:r>
+        <w:rPr>
+          <w:b/>
+          <w:i/>
+          <w:u w:val="single"/>
+        </w:rPr>
+        <w:t>demeritID</w:t>
+      </w:r>
+      <w:proofErr w:type="spellEnd"/>
+      <w:r>
+        <w:rPr>
+          <w:b/>
+          <w:i/>
+          <w:u w:val="single"/>
+        </w:rPr>
+        <w:t>,</w:t>
+      </w:r>
+      <w:r>
+        <w:rPr>
+          <w:b/>
+          <w:u w:val="single"/>
+        </w:rPr>
+        <w:t xml:space="preserve"> </w:t>
+      </w:r>
+      <w:proofErr w:type="spellStart"/>
+      <w:r>
+        <w:rPr>
+          <w:b/>
+          <w:i/>
+          <w:u w:val="single"/>
+        </w:rPr>
+        <w:t>userID</w:t>
+      </w:r>
+      <w:proofErr w:type="spellEnd"/>
+      <w:r>
+        <w:rPr>
+          <w:b/>
+          <w:u w:val="single"/>
+        </w:rPr>
+        <w:t>)</w:t>
+      </w:r>
     </w:p>
     <w:p>
       <w:pPr>
@@ -795,7 +795,12 @@
     </w:p>
     <w:p/>
     <w:sectPr>
-      <w:headerReference w:type="default" r:id="rId7"/>
+      <w:headerReference w:type="even" r:id="rId7"/>
+      <w:headerReference w:type="default" r:id="rId8"/>
+      <w:footerReference w:type="even" r:id="rId9"/>
+      <w:footerReference w:type="default" r:id="rId10"/>
+      <w:headerReference w:type="first" r:id="rId11"/>
+      <w:footerReference w:type="first" r:id="rId12"/>
       <w:pgSz w:w="12240" w:h="15840"/>
       <w:pgMar w:top="1440" w:right="1440" w:bottom="1440" w:left="1440" w:header="720" w:footer="720" w:gutter="0"/>
       <w:cols w:space="720"/>
@@ -830,6 +835,55 @@
 </w:endnotes>
 </file>
 
+<file path=word/footer1.xml><?xml version="1.0" encoding="utf-8"?>
+<w:ftr xmlns:wpc="http://schemas.microsoft.com/office/word/2010/wordprocessingCanvas" xmlns:mc="http://schemas.openxmlformats.org/markup-compatibility/2006" xmlns:o="urn:schemas-microsoft-com:office:office" xmlns:r="http://schemas.openxmlformats.org/officeDocument/2006/relationships" xmlns:m="http://schemas.openxmlformats.org/officeDocument/2006/math" xmlns:v="urn:schemas-microsoft-com:vml" xmlns:wp14="http://schemas.microsoft.com/office/word/2010/wordprocessingDrawing" xmlns:wp="http://schemas.openxmlformats.org/drawingml/2006/wordprocessingDrawing" xmlns:w10="urn:schemas-microsoft-com:office:word" xmlns:w="http://schemas.openxmlformats.org/wordprocessingml/2006/main" xmlns:w14="http://schemas.microsoft.com/office/word/2010/wordml" xmlns:wpg="http://schemas.microsoft.com/office/word/2010/wordprocessingGroup" xmlns:wpi="http://schemas.microsoft.com/office/word/2010/wordprocessingInk" xmlns:wne="http://schemas.microsoft.com/office/word/2006/wordml" xmlns:wps="http://schemas.microsoft.com/office/word/2010/wordprocessingShape" mc:Ignorable="w14 wp14">
+  <w:p>
+    <w:pPr>
+      <w:pStyle w:val="Footer"/>
+    </w:pPr>
+  </w:p>
+</w:ftr>
+</file>
+
+<file path=word/footer2.xml><?xml version="1.0" encoding="utf-8"?>
+<w:ftr xmlns:wpc="http://schemas.microsoft.com/office/word/2010/wordprocessingCanvas" xmlns:mc="http://schemas.openxmlformats.org/markup-compatibility/2006" xmlns:o="urn:schemas-microsoft-com:office:office" xmlns:r="http://schemas.openxmlformats.org/officeDocument/2006/relationships" xmlns:m="http://schemas.openxmlformats.org/officeDocument/2006/math" xmlns:v="urn:schemas-microsoft-com:vml" xmlns:wp14="http://schemas.microsoft.com/office/word/2010/wordprocessingDrawing" xmlns:wp="http://schemas.openxmlformats.org/drawingml/2006/wordprocessingDrawing" xmlns:w10="urn:schemas-microsoft-com:office:word" xmlns:w="http://schemas.openxmlformats.org/wordprocessingml/2006/main" xmlns:w14="http://schemas.microsoft.com/office/word/2010/wordml" xmlns:wpg="http://schemas.microsoft.com/office/word/2010/wordprocessingGroup" xmlns:wpi="http://schemas.microsoft.com/office/word/2010/wordprocessingInk" xmlns:wne="http://schemas.microsoft.com/office/word/2006/wordml" xmlns:wps="http://schemas.microsoft.com/office/word/2010/wordprocessingShape" mc:Ignorable="w14 wp14">
+  <w:p>
+    <w:pPr>
+      <w:pStyle w:val="Footer"/>
+      <w:jc w:val="right"/>
+    </w:pPr>
+    <w:r>
+      <w:fldChar w:fldCharType="begin"/>
+    </w:r>
+    <w:r>
+      <w:instrText xml:space="preserve"> DATE \@ "M/d/yyyy h:mm am/pm" </w:instrText>
+    </w:r>
+    <w:r>
+      <w:fldChar w:fldCharType="separate"/>
+    </w:r>
+    <w:r>
+      <w:rPr>
+        <w:noProof/>
+      </w:rPr>
+      <w:t>12/26/2009 5:50 PM</w:t>
+    </w:r>
+    <w:r>
+      <w:fldChar w:fldCharType="end"/>
+    </w:r>
+  </w:p>
+</w:ftr>
+</file>
+
+<file path=word/footer3.xml><?xml version="1.0" encoding="utf-8"?>
+<w:ftr xmlns:wpc="http://schemas.microsoft.com/office/word/2010/wordprocessingCanvas" xmlns:mc="http://schemas.openxmlformats.org/markup-compatibility/2006" xmlns:o="urn:schemas-microsoft-com:office:office" xmlns:r="http://schemas.openxmlformats.org/officeDocument/2006/relationships" xmlns:m="http://schemas.openxmlformats.org/officeDocument/2006/math" xmlns:v="urn:schemas-microsoft-com:vml" xmlns:wp14="http://schemas.microsoft.com/office/word/2010/wordprocessingDrawing" xmlns:wp="http://schemas.openxmlformats.org/drawingml/2006/wordprocessingDrawing" xmlns:w10="urn:schemas-microsoft-com:office:word" xmlns:w="http://schemas.openxmlformats.org/wordprocessingml/2006/main" xmlns:w14="http://schemas.microsoft.com/office/word/2010/wordml" xmlns:wpg="http://schemas.microsoft.com/office/word/2010/wordprocessingGroup" xmlns:wpi="http://schemas.microsoft.com/office/word/2010/wordprocessingInk" xmlns:wne="http://schemas.microsoft.com/office/word/2006/wordml" xmlns:wps="http://schemas.microsoft.com/office/word/2010/wordprocessingShape" mc:Ignorable="w14 wp14">
+  <w:p>
+    <w:pPr>
+      <w:pStyle w:val="Footer"/>
+    </w:pPr>
+  </w:p>
+</w:ftr>
+</file>
+
 <file path=word/footnotes.xml><?xml version="1.0" encoding="utf-8"?>
 <w:footnotes xmlns:wpc="http://schemas.microsoft.com/office/word/2010/wordprocessingCanvas" xmlns:mc="http://schemas.openxmlformats.org/markup-compatibility/2006" xmlns:o="urn:schemas-microsoft-com:office:office" xmlns:r="http://schemas.openxmlformats.org/officeDocument/2006/relationships" xmlns:m="http://schemas.openxmlformats.org/officeDocument/2006/math" xmlns:v="urn:schemas-microsoft-com:vml" xmlns:wp14="http://schemas.microsoft.com/office/word/2010/wordprocessingDrawing" xmlns:wp="http://schemas.openxmlformats.org/drawingml/2006/wordprocessingDrawing" xmlns:w10="urn:schemas-microsoft-com:office:word" xmlns:w="http://schemas.openxmlformats.org/wordprocessingml/2006/main" xmlns:w14="http://schemas.microsoft.com/office/word/2010/wordml" xmlns:wpg="http://schemas.microsoft.com/office/word/2010/wordprocessingGroup" xmlns:wpi="http://schemas.microsoft.com/office/word/2010/wordprocessingInk" xmlns:wne="http://schemas.microsoft.com/office/word/2006/wordml" xmlns:wps="http://schemas.microsoft.com/office/word/2010/wordprocessingShape" mc:Ignorable="w14 wp14">
   <w:footnote w:type="separator" w:id="-1">
@@ -856,6 +910,16 @@
 </file>
 
 <file path=word/header1.xml><?xml version="1.0" encoding="utf-8"?>
+<w:hdr xmlns:wpc="http://schemas.microsoft.com/office/word/2010/wordprocessingCanvas" xmlns:mc="http://schemas.openxmlformats.org/markup-compatibility/2006" xmlns:o="urn:schemas-microsoft-com:office:office" xmlns:r="http://schemas.openxmlformats.org/officeDocument/2006/relationships" xmlns:m="http://schemas.openxmlformats.org/officeDocument/2006/math" xmlns:v="urn:schemas-microsoft-com:vml" xmlns:wp14="http://schemas.microsoft.com/office/word/2010/wordprocessingDrawing" xmlns:wp="http://schemas.openxmlformats.org/drawingml/2006/wordprocessingDrawing" xmlns:w10="urn:schemas-microsoft-com:office:word" xmlns:w="http://schemas.openxmlformats.org/wordprocessingml/2006/main" xmlns:w14="http://schemas.microsoft.com/office/word/2010/wordml" xmlns:wpg="http://schemas.microsoft.com/office/word/2010/wordprocessingGroup" xmlns:wpi="http://schemas.microsoft.com/office/word/2010/wordprocessingInk" xmlns:wne="http://schemas.microsoft.com/office/word/2006/wordml" xmlns:wps="http://schemas.microsoft.com/office/word/2010/wordprocessingShape" mc:Ignorable="w14 wp14">
+  <w:p>
+    <w:pPr>
+      <w:pStyle w:val="Header"/>
+    </w:pPr>
+  </w:p>
+</w:hdr>
+</file>
+
+<file path=word/header2.xml><?xml version="1.0" encoding="utf-8"?>
 <w:hdr xmlns:wpc="http://schemas.microsoft.com/office/word/2010/wordprocessingCanvas" xmlns:mc="http://schemas.openxmlformats.org/markup-compatibility/2006" xmlns:o="urn:schemas-microsoft-com:office:office" xmlns:r="http://schemas.openxmlformats.org/officeDocument/2006/relationships" xmlns:m="http://schemas.openxmlformats.org/officeDocument/2006/math" xmlns:v="urn:schemas-microsoft-com:vml" xmlns:wp14="http://schemas.microsoft.com/office/word/2010/wordprocessingDrawing" xmlns:wp="http://schemas.openxmlformats.org/drawingml/2006/wordprocessingDrawing" xmlns:w10="urn:schemas-microsoft-com:office:word" xmlns:w="http://schemas.openxmlformats.org/wordprocessingml/2006/main" xmlns:w14="http://schemas.microsoft.com/office/word/2010/wordml" xmlns:wpg="http://schemas.microsoft.com/office/word/2010/wordprocessingGroup" xmlns:wpi="http://schemas.microsoft.com/office/word/2010/wordprocessingInk" xmlns:wne="http://schemas.microsoft.com/office/word/2006/wordml" xmlns:wps="http://schemas.microsoft.com/office/word/2010/wordprocessingShape" mc:Ignorable="w14 wp14">
   <w:p>
     <w:pPr>
@@ -868,6 +932,16 @@
       <w:tab/>
       <w:t xml:space="preserve">                                  Ryan Shepherd, Tommy Bailey, Neo Melonas, Dan Hypes – GROUP 1</w:t>
     </w:r>
+  </w:p>
+</w:hdr>
+</file>
+
+<file path=word/header3.xml><?xml version="1.0" encoding="utf-8"?>
+<w:hdr xmlns:wpc="http://schemas.microsoft.com/office/word/2010/wordprocessingCanvas" xmlns:mc="http://schemas.openxmlformats.org/markup-compatibility/2006" xmlns:o="urn:schemas-microsoft-com:office:office" xmlns:r="http://schemas.openxmlformats.org/officeDocument/2006/relationships" xmlns:m="http://schemas.openxmlformats.org/officeDocument/2006/math" xmlns:v="urn:schemas-microsoft-com:vml" xmlns:wp14="http://schemas.microsoft.com/office/word/2010/wordprocessingDrawing" xmlns:wp="http://schemas.openxmlformats.org/drawingml/2006/wordprocessingDrawing" xmlns:w10="urn:schemas-microsoft-com:office:word" xmlns:w="http://schemas.openxmlformats.org/wordprocessingml/2006/main" xmlns:w14="http://schemas.microsoft.com/office/word/2010/wordml" xmlns:wpg="http://schemas.microsoft.com/office/word/2010/wordprocessingGroup" xmlns:wpi="http://schemas.microsoft.com/office/word/2010/wordprocessingInk" xmlns:wne="http://schemas.microsoft.com/office/word/2006/wordml" xmlns:wps="http://schemas.microsoft.com/office/word/2010/wordprocessingShape" mc:Ignorable="w14 wp14">
+  <w:p>
+    <w:pPr>
+      <w:pStyle w:val="Header"/>
+    </w:pPr>
   </w:p>
 </w:hdr>
 </file>
@@ -1065,7 +1139,6 @@
     <w:basedOn w:val="Normal"/>
     <w:link w:val="HeaderChar"/>
     <w:uiPriority w:val="99"/>
-    <w:semiHidden/>
     <w:unhideWhenUsed/>
     <w:rsid w:val="003603D3"/>
     <w:pPr>
@@ -1081,7 +1154,6 @@
     <w:basedOn w:val="DefaultParagraphFont"/>
     <w:link w:val="Header"/>
     <w:uiPriority w:val="99"/>
-    <w:semiHidden/>
     <w:rsid w:val="003603D3"/>
   </w:style>
   <w:style w:type="paragraph" w:styleId="Footer">
@@ -1089,7 +1161,6 @@
     <w:basedOn w:val="Normal"/>
     <w:link w:val="FooterChar"/>
     <w:uiPriority w:val="99"/>
-    <w:semiHidden/>
     <w:unhideWhenUsed/>
     <w:rsid w:val="003603D3"/>
     <w:pPr>
@@ -1105,8 +1176,37 @@
     <w:basedOn w:val="DefaultParagraphFont"/>
     <w:link w:val="Footer"/>
     <w:uiPriority w:val="99"/>
+    <w:rsid w:val="003603D3"/>
+  </w:style>
+  <w:style w:type="paragraph" w:styleId="BalloonText">
+    <w:name w:val="Balloon Text"/>
+    <w:basedOn w:val="Normal"/>
+    <w:link w:val="BalloonTextChar"/>
+    <w:uiPriority w:val="99"/>
     <w:semiHidden/>
-    <w:rsid w:val="003603D3"/>
+    <w:unhideWhenUsed/>
+    <w:rsid w:val="00CE2B28"/>
+    <w:pPr>
+      <w:spacing w:after="0" w:line="240" w:lineRule="auto"/>
+    </w:pPr>
+    <w:rPr>
+      <w:rFonts w:ascii="Tahoma" w:hAnsi="Tahoma" w:cs="Tahoma"/>
+      <w:sz w:val="16"/>
+      <w:szCs w:val="16"/>
+    </w:rPr>
+  </w:style>
+  <w:style w:type="character" w:customStyle="1" w:styleId="BalloonTextChar">
+    <w:name w:val="Balloon Text Char"/>
+    <w:basedOn w:val="DefaultParagraphFont"/>
+    <w:link w:val="BalloonText"/>
+    <w:uiPriority w:val="99"/>
+    <w:semiHidden/>
+    <w:rsid w:val="00CE2B28"/>
+    <w:rPr>
+      <w:rFonts w:ascii="Tahoma" w:hAnsi="Tahoma" w:cs="Tahoma"/>
+      <w:sz w:val="16"/>
+      <w:szCs w:val="16"/>
+    </w:rPr>
   </w:style>
 </w:styles>
 </file>

--- a/doc/Entity Relationship Model.docx
+++ b/doc/Entity Relationship Model.docx
@@ -9,366 +9,387 @@
           <w:b/>
         </w:rPr>
       </w:pPr>
+      <w:r>
+        <w:rPr>
+          <w:b/>
+          <w:u w:val="single"/>
+        </w:rPr>
+        <w:t xml:space="preserve">Primary Key Bold and </w:t>
+      </w:r>
+      <w:proofErr w:type="gramStart"/>
+      <w:r>
+        <w:rPr>
+          <w:b/>
+          <w:u w:val="single"/>
+        </w:rPr>
+        <w:t xml:space="preserve">underline </w:t>
+      </w:r>
+      <w:r>
+        <w:rPr>
+          <w:b/>
+          <w:u w:val="single"/>
+        </w:rPr>
+        <w:t>,</w:t>
+      </w:r>
+      <w:proofErr w:type="gramEnd"/>
+      <w:r>
+        <w:rPr>
+          <w:b/>
+          <w:u w:val="single"/>
+        </w:rPr>
+        <w:t xml:space="preserve"> </w:t>
+      </w:r>
+      <w:r>
+        <w:rPr>
+          <w:b/>
+        </w:rPr>
+        <w:t xml:space="preserve"> </w:t>
+      </w:r>
+      <w:r>
+        <w:rPr>
+          <w:b/>
+          <w:i/>
+        </w:rPr>
+        <w:t>fo</w:t>
+      </w:r>
+      <w:r>
+        <w:rPr>
+          <w:b/>
+          <w:i/>
+        </w:rPr>
+        <w:t>r</w:t>
+      </w:r>
+      <w:r>
+        <w:rPr>
+          <w:b/>
+          <w:i/>
+        </w:rPr>
+        <w:t>e</w:t>
+      </w:r>
+      <w:r>
+        <w:rPr>
+          <w:b/>
+          <w:i/>
+        </w:rPr>
+        <w:t>ign</w:t>
+      </w:r>
+      <w:r>
+        <w:rPr>
+          <w:b/>
+          <w:i/>
+        </w:rPr>
+        <w:t xml:space="preserve"> key italic</w:t>
+      </w:r>
+      <w:r>
+        <w:rPr>
+          <w:b/>
+        </w:rPr>
+        <w:t xml:space="preserve"> </w:t>
+      </w:r>
+    </w:p>
+    <w:p>
+      <w:pPr>
+        <w:spacing w:after="0" w:line="480" w:lineRule="auto"/>
+      </w:pPr>
+    </w:p>
+    <w:p>
+      <w:pPr>
+        <w:spacing w:after="0" w:line="480" w:lineRule="auto"/>
+        <w:rPr>
+          <w:b/>
+        </w:rPr>
+      </w:pPr>
+      <w:r>
+        <w:t>User</w:t>
+      </w:r>
+      <w:r>
+        <w:rPr>
+          <w:b/>
+        </w:rPr>
+        <w:t xml:space="preserve"> (</w:t>
+      </w:r>
+      <w:r>
+        <w:rPr>
+          <w:b/>
+          <w:u w:val="single"/>
+        </w:rPr>
+        <w:t>userID</w:t>
+      </w:r>
+      <w:proofErr w:type="gramStart"/>
+      <w:r>
+        <w:rPr>
+          <w:b/>
+        </w:rPr>
+        <w:t>,</w:t>
+      </w:r>
+      <w:r>
+        <w:t>username,userPass,userFName,userLName,userAddress,userPhone,failCount</w:t>
+      </w:r>
+      <w:proofErr w:type="gramEnd"/>
+      <w:r>
+        <w:rPr>
+          <w:b/>
+        </w:rPr>
+        <w:t>)</w:t>
+      </w:r>
+    </w:p>
+    <w:p>
+      <w:pPr>
+        <w:spacing w:after="0" w:line="480" w:lineRule="auto"/>
+      </w:pPr>
+      <w:proofErr w:type="spellStart"/>
+      <w:r>
+        <w:t>UserRoles</w:t>
+      </w:r>
+      <w:proofErr w:type="spellEnd"/>
+      <w:r>
+        <w:t xml:space="preserve"> (</w:t>
+      </w:r>
+      <w:proofErr w:type="spellStart"/>
+      <w:r>
+        <w:rPr>
+          <w:b/>
+          <w:u w:val="single"/>
+        </w:rPr>
+        <w:t>roleID</w:t>
+      </w:r>
+      <w:proofErr w:type="spellEnd"/>
+      <w:r>
+        <w:rPr>
+          <w:b/>
+          <w:u w:val="single"/>
+        </w:rPr>
+        <w:t>,</w:t>
+      </w:r>
+      <w:r>
+        <w:t xml:space="preserve"> </w:t>
+      </w:r>
+      <w:proofErr w:type="spellStart"/>
+      <w:r>
+        <w:t>roleName</w:t>
+      </w:r>
+      <w:proofErr w:type="spellEnd"/>
+      <w:r>
+        <w:t>)</w:t>
+      </w:r>
+    </w:p>
+    <w:p>
+      <w:pPr>
+        <w:spacing w:after="0" w:line="480" w:lineRule="auto"/>
+      </w:pPr>
+      <w:proofErr w:type="spellStart"/>
+      <w:r>
+        <w:t>User</w:t>
+      </w:r>
+      <w:r>
+        <w:t>sRole</w:t>
+      </w:r>
+      <w:proofErr w:type="spellEnd"/>
+      <w:r>
+        <w:t xml:space="preserve"> (</w:t>
+      </w:r>
+      <w:proofErr w:type="spellStart"/>
+      <w:r>
+        <w:rPr>
+          <w:b/>
+          <w:i/>
+          <w:u w:val="single"/>
+        </w:rPr>
+        <w:t>UserID</w:t>
+      </w:r>
+      <w:proofErr w:type="spellEnd"/>
+      <w:r>
+        <w:rPr>
+          <w:b/>
+          <w:i/>
+          <w:u w:val="single"/>
+        </w:rPr>
+        <w:t>,</w:t>
+      </w:r>
+      <w:r>
+        <w:rPr>
+          <w:b/>
+          <w:u w:val="single"/>
+        </w:rPr>
+        <w:t xml:space="preserve"> </w:t>
+      </w:r>
+      <w:proofErr w:type="spellStart"/>
+      <w:r>
+        <w:rPr>
+          <w:b/>
+          <w:i/>
+          <w:u w:val="single"/>
+        </w:rPr>
+        <w:t>RoleID</w:t>
+      </w:r>
+      <w:proofErr w:type="spellEnd"/>
+      <w:r>
+        <w:t>)</w:t>
+      </w:r>
+    </w:p>
+    <w:p>
+      <w:pPr>
+        <w:spacing w:after="0" w:line="480" w:lineRule="auto"/>
+      </w:pPr>
+      <w:r>
+        <w:t>Parent (</w:t>
+      </w:r>
+      <w:proofErr w:type="spellStart"/>
+      <w:r>
+        <w:rPr>
+          <w:b/>
+          <w:i/>
+          <w:u w:val="single"/>
+        </w:rPr>
+        <w:t>parentID</w:t>
+      </w:r>
+      <w:proofErr w:type="spellEnd"/>
+      <w:r>
+        <w:t>)</w:t>
+      </w:r>
+    </w:p>
+    <w:p>
+      <w:pPr>
+        <w:spacing w:after="0" w:line="480" w:lineRule="auto"/>
+      </w:pPr>
+      <w:r>
+        <w:t>Student (</w:t>
+      </w:r>
+      <w:proofErr w:type="spellStart"/>
+      <w:r>
+        <w:rPr>
+          <w:b/>
+          <w:i/>
+          <w:u w:val="single"/>
+        </w:rPr>
+        <w:t>studentID</w:t>
+      </w:r>
+      <w:proofErr w:type="spellEnd"/>
+      <w:proofErr w:type="gramStart"/>
+      <w:r>
+        <w:rPr>
+          <w:b/>
+          <w:i/>
+          <w:u w:val="single"/>
+        </w:rPr>
+        <w:t>,</w:t>
+      </w:r>
+      <w:r>
+        <w:t xml:space="preserve">  </w:t>
+      </w:r>
+      <w:proofErr w:type="spellStart"/>
+      <w:r>
+        <w:rPr>
+          <w:i/>
+        </w:rPr>
+        <w:t>parentID</w:t>
+      </w:r>
+      <w:proofErr w:type="spellEnd"/>
+      <w:proofErr w:type="gramEnd"/>
+      <w:r>
+        <w:t>)</w:t>
+      </w:r>
+    </w:p>
+    <w:p>
+      <w:pPr>
+        <w:spacing w:after="0" w:line="480" w:lineRule="auto"/>
+      </w:pPr>
+      <w:r>
+        <w:t>Teacher (</w:t>
+      </w:r>
+      <w:proofErr w:type="spellStart"/>
+      <w:r>
+        <w:rPr>
+          <w:b/>
+          <w:i/>
+          <w:u w:val="single"/>
+        </w:rPr>
+        <w:t>teacherID</w:t>
+      </w:r>
+      <w:proofErr w:type="spellEnd"/>
+      <w:r>
+        <w:t>)</w:t>
+      </w:r>
+    </w:p>
+    <w:p>
+      <w:pPr>
+        <w:spacing w:after="0" w:line="480" w:lineRule="auto"/>
+      </w:pPr>
+      <w:r>
+        <w:t>Homeroom (</w:t>
+      </w:r>
+      <w:proofErr w:type="spellStart"/>
+      <w:r>
+        <w:rPr>
+          <w:b/>
+          <w:i/>
+          <w:u w:val="single"/>
+        </w:rPr>
+        <w:t>homeroomID</w:t>
+      </w:r>
+      <w:proofErr w:type="spellEnd"/>
+      <w:r>
+        <w:t xml:space="preserve">, </w:t>
+      </w:r>
+      <w:proofErr w:type="spellStart"/>
+      <w:r>
+        <w:t>teacherID</w:t>
+      </w:r>
+      <w:proofErr w:type="spellEnd"/>
+      <w:r>
+        <w:t xml:space="preserve">, </w:t>
+      </w:r>
+      <w:proofErr w:type="spellStart"/>
+      <w:r>
+        <w:t>classnumber</w:t>
+      </w:r>
+      <w:proofErr w:type="spellEnd"/>
+      <w:r>
+        <w:t>)</w:t>
+      </w:r>
+    </w:p>
+    <w:p>
+      <w:pPr>
+        <w:spacing w:after="0" w:line="480" w:lineRule="auto"/>
+      </w:pPr>
+      <w:proofErr w:type="spellStart"/>
+      <w:proofErr w:type="gramStart"/>
+      <w:r>
+        <w:t>StudentHomeroom</w:t>
+      </w:r>
+      <w:proofErr w:type="spellEnd"/>
+      <w:r>
+        <w:t>(</w:t>
+      </w:r>
+      <w:proofErr w:type="spellStart"/>
+      <w:proofErr w:type="gramEnd"/>
+      <w:r>
+        <w:rPr>
+          <w:b/>
+          <w:i/>
+          <w:u w:val="single"/>
+        </w:rPr>
+        <w:t>studentID</w:t>
+      </w:r>
+      <w:proofErr w:type="spellEnd"/>
+      <w:r>
+        <w:t xml:space="preserve">, </w:t>
+      </w:r>
+      <w:proofErr w:type="spellStart"/>
+      <w:r>
+        <w:rPr>
+          <w:b/>
+          <w:i/>
+          <w:u w:val="single"/>
+        </w:rPr>
+        <w:t>homeroomID</w:t>
+      </w:r>
+      <w:proofErr w:type="spellEnd"/>
+      <w:r>
+        <w:t>)</w:t>
+      </w:r>
       <w:bookmarkStart w:id="0" w:name="_GoBack"/>
       <w:bookmarkEnd w:id="0"/>
-      <w:r>
-        <w:rPr>
-          <w:b/>
-          <w:u w:val="single"/>
-        </w:rPr>
-        <w:t xml:space="preserve">Primary Key Bold and </w:t>
-      </w:r>
-      <w:proofErr w:type="gramStart"/>
-      <w:r>
-        <w:rPr>
-          <w:b/>
-          <w:u w:val="single"/>
-        </w:rPr>
-        <w:t xml:space="preserve">underline </w:t>
-      </w:r>
-      <w:r>
-        <w:rPr>
-          <w:b/>
-          <w:u w:val="single"/>
-        </w:rPr>
-        <w:t>,</w:t>
-      </w:r>
-      <w:proofErr w:type="gramEnd"/>
-      <w:r>
-        <w:rPr>
-          <w:b/>
-          <w:u w:val="single"/>
-        </w:rPr>
-        <w:t xml:space="preserve"> </w:t>
-      </w:r>
-      <w:r>
-        <w:rPr>
-          <w:b/>
-        </w:rPr>
-        <w:t xml:space="preserve"> </w:t>
-      </w:r>
-      <w:r>
-        <w:rPr>
-          <w:b/>
-          <w:i/>
-        </w:rPr>
-        <w:t>fo</w:t>
-      </w:r>
-      <w:r>
-        <w:rPr>
-          <w:b/>
-          <w:i/>
-        </w:rPr>
-        <w:t>r</w:t>
-      </w:r>
-      <w:r>
-        <w:rPr>
-          <w:b/>
-          <w:i/>
-        </w:rPr>
-        <w:t>e</w:t>
-      </w:r>
-      <w:r>
-        <w:rPr>
-          <w:b/>
-          <w:i/>
-        </w:rPr>
-        <w:t>ign</w:t>
-      </w:r>
-      <w:r>
-        <w:rPr>
-          <w:b/>
-          <w:i/>
-        </w:rPr>
-        <w:t xml:space="preserve"> key italic</w:t>
-      </w:r>
-      <w:r>
-        <w:rPr>
-          <w:b/>
-        </w:rPr>
-        <w:t xml:space="preserve"> </w:t>
-      </w:r>
-    </w:p>
-    <w:p>
-      <w:pPr>
-        <w:spacing w:after="0" w:line="480" w:lineRule="auto"/>
-      </w:pPr>
-    </w:p>
-    <w:p>
-      <w:pPr>
-        <w:spacing w:after="0" w:line="480" w:lineRule="auto"/>
-        <w:rPr>
-          <w:b/>
-        </w:rPr>
-      </w:pPr>
-      <w:r>
-        <w:t>User</w:t>
-      </w:r>
-      <w:r>
-        <w:rPr>
-          <w:b/>
-        </w:rPr>
-        <w:t xml:space="preserve"> (</w:t>
-      </w:r>
-      <w:r>
-        <w:rPr>
-          <w:b/>
-          <w:u w:val="single"/>
-        </w:rPr>
-        <w:t>userID</w:t>
-      </w:r>
-      <w:proofErr w:type="gramStart"/>
-      <w:r>
-        <w:rPr>
-          <w:b/>
-        </w:rPr>
-        <w:t>,</w:t>
-      </w:r>
-      <w:r>
-        <w:t>username,userPass,userFName,userLName,userAddress,userPhone,failCount</w:t>
-      </w:r>
-      <w:proofErr w:type="gramEnd"/>
-      <w:r>
-        <w:rPr>
-          <w:b/>
-        </w:rPr>
-        <w:t>)</w:t>
-      </w:r>
-    </w:p>
-    <w:p>
-      <w:pPr>
-        <w:spacing w:after="0" w:line="480" w:lineRule="auto"/>
-      </w:pPr>
-      <w:proofErr w:type="spellStart"/>
-      <w:r>
-        <w:t>UserRoles</w:t>
-      </w:r>
-      <w:proofErr w:type="spellEnd"/>
-      <w:r>
-        <w:t xml:space="preserve"> (</w:t>
-      </w:r>
-      <w:proofErr w:type="spellStart"/>
-      <w:r>
-        <w:rPr>
-          <w:b/>
-          <w:u w:val="single"/>
-        </w:rPr>
-        <w:t>roleID</w:t>
-      </w:r>
-      <w:proofErr w:type="spellEnd"/>
-      <w:r>
-        <w:rPr>
-          <w:b/>
-          <w:u w:val="single"/>
-        </w:rPr>
-        <w:t>,</w:t>
-      </w:r>
-      <w:r>
-        <w:t xml:space="preserve"> </w:t>
-      </w:r>
-      <w:proofErr w:type="spellStart"/>
-      <w:r>
-        <w:t>roleName</w:t>
-      </w:r>
-      <w:proofErr w:type="spellEnd"/>
-      <w:r>
-        <w:t>)</w:t>
-      </w:r>
-    </w:p>
-    <w:p>
-      <w:pPr>
-        <w:spacing w:after="0" w:line="480" w:lineRule="auto"/>
-      </w:pPr>
-      <w:proofErr w:type="spellStart"/>
-      <w:r>
-        <w:t>User</w:t>
-      </w:r>
-      <w:r>
-        <w:t>sRole</w:t>
-      </w:r>
-      <w:proofErr w:type="spellEnd"/>
-      <w:r>
-        <w:t xml:space="preserve"> (</w:t>
-      </w:r>
-      <w:proofErr w:type="spellStart"/>
-      <w:r>
-        <w:rPr>
-          <w:b/>
-          <w:i/>
-          <w:u w:val="single"/>
-        </w:rPr>
-        <w:t>UserID</w:t>
-      </w:r>
-      <w:proofErr w:type="spellEnd"/>
-      <w:r>
-        <w:rPr>
-          <w:b/>
-          <w:i/>
-          <w:u w:val="single"/>
-        </w:rPr>
-        <w:t>,</w:t>
-      </w:r>
-      <w:r>
-        <w:rPr>
-          <w:b/>
-          <w:u w:val="single"/>
-        </w:rPr>
-        <w:t xml:space="preserve"> </w:t>
-      </w:r>
-      <w:proofErr w:type="spellStart"/>
-      <w:r>
-        <w:rPr>
-          <w:b/>
-          <w:i/>
-          <w:u w:val="single"/>
-        </w:rPr>
-        <w:t>RoleID</w:t>
-      </w:r>
-      <w:proofErr w:type="spellEnd"/>
-      <w:r>
-        <w:t>)</w:t>
-      </w:r>
-    </w:p>
-    <w:p>
-      <w:pPr>
-        <w:spacing w:after="0" w:line="480" w:lineRule="auto"/>
-      </w:pPr>
-      <w:r>
-        <w:t>Parent (</w:t>
-      </w:r>
-      <w:proofErr w:type="spellStart"/>
-      <w:r>
-        <w:rPr>
-          <w:b/>
-          <w:i/>
-          <w:u w:val="single"/>
-        </w:rPr>
-        <w:t>parentID</w:t>
-      </w:r>
-      <w:proofErr w:type="spellEnd"/>
-      <w:r>
-        <w:t>)</w:t>
-      </w:r>
-    </w:p>
-    <w:p>
-      <w:pPr>
-        <w:spacing w:after="0" w:line="480" w:lineRule="auto"/>
-      </w:pPr>
-      <w:r>
-        <w:t>Student (</w:t>
-      </w:r>
-      <w:proofErr w:type="spellStart"/>
-      <w:r>
-        <w:rPr>
-          <w:b/>
-          <w:i/>
-          <w:u w:val="single"/>
-        </w:rPr>
-        <w:t>studentID</w:t>
-      </w:r>
-      <w:proofErr w:type="spellEnd"/>
-      <w:r>
-        <w:rPr>
-          <w:b/>
-          <w:i/>
-          <w:u w:val="single"/>
-        </w:rPr>
-        <w:t>,</w:t>
-      </w:r>
-      <w:r>
-        <w:t xml:space="preserve"> </w:t>
-      </w:r>
-      <w:proofErr w:type="spellStart"/>
-      <w:r>
-        <w:t>studentHR</w:t>
-      </w:r>
-      <w:proofErr w:type="spellEnd"/>
-      <w:r>
-        <w:t xml:space="preserve">, </w:t>
-      </w:r>
-      <w:proofErr w:type="spellStart"/>
-      <w:r>
-        <w:rPr>
-          <w:i/>
-        </w:rPr>
-        <w:t>parentID</w:t>
-      </w:r>
-      <w:proofErr w:type="spellEnd"/>
-      <w:r>
-        <w:rPr>
-          <w:i/>
-        </w:rPr>
-        <w:t xml:space="preserve">, </w:t>
-      </w:r>
-      <w:proofErr w:type="spellStart"/>
-      <w:r>
-        <w:rPr>
-          <w:i/>
-        </w:rPr>
-        <w:t>homeroomID</w:t>
-      </w:r>
-      <w:proofErr w:type="spellEnd"/>
-      <w:r>
-        <w:t>)</w:t>
-      </w:r>
-    </w:p>
-    <w:p>
-      <w:pPr>
-        <w:spacing w:after="0" w:line="480" w:lineRule="auto"/>
-      </w:pPr>
-      <w:r>
-        <w:t>Teacher (</w:t>
-      </w:r>
-      <w:proofErr w:type="spellStart"/>
-      <w:r>
-        <w:rPr>
-          <w:b/>
-          <w:i/>
-          <w:u w:val="single"/>
-        </w:rPr>
-        <w:t>teacherID</w:t>
-      </w:r>
-      <w:proofErr w:type="spellEnd"/>
-      <w:r>
-        <w:t>)</w:t>
-      </w:r>
-    </w:p>
-    <w:p>
-      <w:pPr>
-        <w:spacing w:after="0" w:line="480" w:lineRule="auto"/>
-      </w:pPr>
-      <w:r>
-        <w:t>Homeroom (</w:t>
-      </w:r>
-      <w:proofErr w:type="spellStart"/>
-      <w:r>
-        <w:rPr>
-          <w:b/>
-          <w:i/>
-          <w:u w:val="single"/>
-        </w:rPr>
-        <w:t>homeroomID</w:t>
-      </w:r>
-      <w:proofErr w:type="spellEnd"/>
-      <w:r>
-        <w:t xml:space="preserve">, </w:t>
-      </w:r>
-      <w:proofErr w:type="spellStart"/>
-      <w:r>
-        <w:t>teacherID</w:t>
-      </w:r>
-      <w:proofErr w:type="spellEnd"/>
-      <w:r>
-        <w:t xml:space="preserve">, </w:t>
-      </w:r>
-      <w:proofErr w:type="spellStart"/>
-      <w:r>
-        <w:t>classnumber</w:t>
-      </w:r>
-      <w:proofErr w:type="spellEnd"/>
-      <w:r>
-        <w:t>)</w:t>
-      </w:r>
     </w:p>
     <w:p>
       <w:pPr>
@@ -865,7 +886,7 @@
       <w:rPr>
         <w:noProof/>
       </w:rPr>
-      <w:t>12/26/2009 5:50 PM</w:t>
+      <w:t>1/13/2010 4:08 PM</w:t>
     </w:r>
     <w:r>
       <w:fldChar w:fldCharType="end"/>
